--- a/reports/SetupMeetingMinutes.docx
+++ b/reports/SetupMeetingMinutes.docx
@@ -38,7 +38,7 @@
               <w:sdtPr>
                 <w:id w:val="-1086378735"/>
                 <w:placeholder>
-                  <w:docPart w:val="9876D8214D5F4E1CB73858177B390BAF"/>
+                  <w:docPart w:val="2A549F2834894E8A9A4F49D69FCA9DBB"/>
                 </w:placeholder>
                 <w:temporary/>
                 <w:showingPlcHdr/>
@@ -115,7 +115,7 @@
           <w:sdtPr>
             <w:id w:val="834805806"/>
             <w:placeholder>
-              <w:docPart w:val="A794BE893C404D8489E6A0F35337F736"/>
+              <w:docPart w:val="588854DBB48B4970BCA75B67F110342E"/>
             </w:placeholder>
             <w:temporary/>
             <w:showingPlcHdr/>
@@ -173,7 +173,7 @@
               <w:sdtPr>
                 <w:id w:val="-442851289"/>
                 <w:placeholder>
-                  <w:docPart w:val="00AAE81F01B045B9B054D32A3A72B817"/>
+                  <w:docPart w:val="064AC45EBB594F5CA5F69BA251AC0D94"/>
                 </w:placeholder>
                 <w:temporary/>
                 <w:showingPlcHdr/>
@@ -211,7 +211,7 @@
           <w:sdtPr>
             <w:id w:val="-906145096"/>
             <w:placeholder>
-              <w:docPart w:val="BD8B26DC1B4242CE956DA431AF1202C7"/>
+              <w:docPart w:val="A93DC394C0C1487C8148B9F4F649FCE2"/>
             </w:placeholder>
             <w:temporary/>
             <w:showingPlcHdr/>
@@ -257,7 +257,7 @@
               <w:sdtPr>
                 <w:id w:val="795647141"/>
                 <w:placeholder>
-                  <w:docPart w:val="F6990851727F4295A7DB0245AFD3710F"/>
+                  <w:docPart w:val="0C4EB429D1964768A66FC470EB135D39"/>
                 </w:placeholder>
                 <w:temporary/>
                 <w:showingPlcHdr/>
@@ -300,7 +300,7 @@
               <w:sdtPr>
                 <w:id w:val="-1232768380"/>
                 <w:placeholder>
-                  <w:docPart w:val="47C2C9042A664059B8063CCD16FC2750"/>
+                  <w:docPart w:val="A936C2A46AA04C67821B52C373198F0F"/>
                 </w:placeholder>
                 <w:temporary/>
                 <w:showingPlcHdr/>
@@ -382,7 +382,7 @@
               <w:sdtPr>
                 <w:id w:val="1643469904"/>
                 <w:placeholder>
-                  <w:docPart w:val="D3EF2721B8754F6AB1D5B0D9E6801C39"/>
+                  <w:docPart w:val="FF605073D9BC4517ABE85BDE36C68A58"/>
                 </w:placeholder>
                 <w:temporary/>
                 <w:showingPlcHdr/>
@@ -435,7 +435,7 @@
               <w:sdtPr>
                 <w:id w:val="-1255275818"/>
                 <w:placeholder>
-                  <w:docPart w:val="84782EAD20974A8C8D9785D0D79406A6"/>
+                  <w:docPart w:val="D6E97CB598E947199B74576F6E49A9BC"/>
                 </w:placeholder>
                 <w:temporary/>
                 <w:showingPlcHdr/>
@@ -471,7 +471,7 @@
               <w:sdtPr>
                 <w:id w:val="681237791"/>
                 <w:placeholder>
-                  <w:docPart w:val="A1812C223DDB47FBB186FD7DF990A8BC"/>
+                  <w:docPart w:val="172814901FF3422CBCB8E019C795E596"/>
                 </w:placeholder>
                 <w:temporary/>
                 <w:showingPlcHdr/>
@@ -499,7 +499,7 @@
       <w:sdtPr>
         <w:id w:val="-2901889"/>
         <w:placeholder>
-          <w:docPart w:val="C8133E7BB5CF405091FD357D53A1BFFB"/>
+          <w:docPart w:val="22E10013B7224DC685B48B321B63260C"/>
         </w:placeholder>
         <w:temporary/>
         <w:showingPlcHdr/>
@@ -550,7 +550,7 @@
               <w:sdtPr>
                 <w:id w:val="90904773"/>
                 <w:placeholder>
-                  <w:docPart w:val="A009A7FFC5B641F084CED3AC16909938"/>
+                  <w:docPart w:val="4A60FC9C758B4C828D6A77B133C43CD3"/>
                 </w:placeholder>
                 <w:temporary/>
                 <w:showingPlcHdr/>
@@ -588,7 +588,7 @@
               <w:sdtPr>
                 <w:id w:val="1737199064"/>
                 <w:placeholder>
-                  <w:docPart w:val="4B960F7E84124625986111F129EE7C5D"/>
+                  <w:docPart w:val="8779E5A6727A4D05BDB1C168A3D1D56B"/>
                 </w:placeholder>
                 <w:temporary/>
                 <w:showingPlcHdr/>
@@ -623,7 +623,7 @@
         <w:sdtPr>
           <w:id w:val="-391195506"/>
           <w:placeholder>
-            <w:docPart w:val="ED352EE8216544CDBA9D5E79E16A9DEF"/>
+            <w:docPart w:val="F7C93DDBF9BE4B4EB26B4B0845B2F02F"/>
           </w:placeholder>
           <w:temporary/>
           <w:showingPlcHdr/>
@@ -649,7 +649,7 @@
         <w:sdtPr>
           <w:id w:val="1574465788"/>
           <w:placeholder>
-            <w:docPart w:val="AC701B7C505641F9A9DA8E4BA086767F"/>
+            <w:docPart w:val="BCD4E2F0BFB84EA49D38878177301D7D"/>
           </w:placeholder>
           <w:temporary/>
           <w:showingPlcHdr/>
@@ -713,7 +713,7 @@
               <w:sdtPr>
                 <w:id w:val="-1717032099"/>
                 <w:placeholder>
-                  <w:docPart w:val="2E2D5CE96988435EA9E307766FFBD617"/>
+                  <w:docPart w:val="7A0435A43E3D4BD6871ED36432EBFF5E"/>
                 </w:placeholder>
                 <w:temporary/>
                 <w:showingPlcHdr/>
@@ -744,7 +744,7 @@
               <w:sdtPr>
                 <w:id w:val="-319821758"/>
                 <w:placeholder>
-                  <w:docPart w:val="EEB0BF97B729472CB59E3C0E52966DAD"/>
+                  <w:docPart w:val="18804DA71F2543F4A5D07148AB052712"/>
                 </w:placeholder>
                 <w:temporary/>
                 <w:showingPlcHdr/>
@@ -775,7 +775,7 @@
               <w:sdtPr>
                 <w:id w:val="433413345"/>
                 <w:placeholder>
-                  <w:docPart w:val="2042688DC9C141B3B052944E7A5D426D"/>
+                  <w:docPart w:val="FBF7AD6DDF5C43EEA7FF65790D94CC28"/>
                 </w:placeholder>
                 <w:temporary/>
                 <w:showingPlcHdr/>
@@ -910,7 +910,7 @@
               <w:sdtPr>
                 <w:id w:val="113951409"/>
                 <w:placeholder>
-                  <w:docPart w:val="003C6AE20277449C8B3D1CCA1BAE0FC5"/>
+                  <w:docPart w:val="06F9BE9AAFE14A26ABEAA33219B7C4FC"/>
                 </w:placeholder>
                 <w:temporary/>
                 <w:showingPlcHdr/>
@@ -948,7 +948,7 @@
               <w:sdtPr>
                 <w:id w:val="1072624145"/>
                 <w:placeholder>
-                  <w:docPart w:val="FD02B7B6642A4ACC98C4BDB8ADC9D475"/>
+                  <w:docPart w:val="76748176814E4B2282F9DB03D6BC379D"/>
                 </w:placeholder>
                 <w:temporary/>
                 <w:showingPlcHdr/>
@@ -983,7 +983,7 @@
         <w:sdtPr>
           <w:id w:val="1495455185"/>
           <w:placeholder>
-            <w:docPart w:val="D3938FB265E449B3896FB86955F7A14C"/>
+            <w:docPart w:val="062B70964D394EDB8B0C6D5AA9F9A8D3"/>
           </w:placeholder>
           <w:temporary/>
           <w:showingPlcHdr/>
@@ -1009,7 +1009,7 @@
         <w:sdtPr>
           <w:id w:val="-1295436725"/>
           <w:placeholder>
-            <w:docPart w:val="BDF2C02EF7334F668F10BCA0F732F535"/>
+            <w:docPart w:val="AA4C133C520A41D884202956CA12D0A6"/>
           </w:placeholder>
           <w:temporary/>
           <w:showingPlcHdr/>
@@ -1069,7 +1069,7 @@
               <w:sdtPr>
                 <w:id w:val="1576775990"/>
                 <w:placeholder>
-                  <w:docPart w:val="4CCAA8B4C6C249A08AFCA8324CB247CC"/>
+                  <w:docPart w:val="070168386A2E48758F268EB65883476E"/>
                 </w:placeholder>
                 <w:temporary/>
                 <w:showingPlcHdr/>
@@ -1098,7 +1098,7 @@
               <w:sdtPr>
                 <w:id w:val="-778569795"/>
                 <w:placeholder>
-                  <w:docPart w:val="CD439DF5A8244FFBBDF60A1123F2B53D"/>
+                  <w:docPart w:val="6D3EA70C3EF946DAB748F1749E0E7D35"/>
                 </w:placeholder>
                 <w:temporary/>
                 <w:showingPlcHdr/>
@@ -1127,7 +1127,7 @@
               <w:sdtPr>
                 <w:id w:val="-1974196117"/>
                 <w:placeholder>
-                  <w:docPart w:val="B0EBDE03E95A4768B9B9B841ADC65768"/>
+                  <w:docPart w:val="3966667588384C539B25D96871C341E5"/>
                 </w:placeholder>
                 <w:temporary/>
                 <w:showingPlcHdr/>
@@ -1313,7 +1313,7 @@
               <w:sdtPr>
                 <w:id w:val="885458630"/>
                 <w:placeholder>
-                  <w:docPart w:val="FE288F16F07A4CB89F23AC3C30873B85"/>
+                  <w:docPart w:val="9E79C894ADC74EAAB4BFEC92229CC8EA"/>
                 </w:placeholder>
                 <w:temporary/>
                 <w:showingPlcHdr/>
@@ -1351,7 +1351,7 @@
               <w:sdtPr>
                 <w:id w:val="-765931208"/>
                 <w:placeholder>
-                  <w:docPart w:val="7F2579DCD4FF4C7390E4FF854DDD2A86"/>
+                  <w:docPart w:val="EF1B7B7B677B4976AC3C13E0B0163E4F"/>
                 </w:placeholder>
                 <w:temporary/>
                 <w:showingPlcHdr/>
@@ -1382,7 +1382,7 @@
         <w:sdtPr>
           <w:id w:val="-98801915"/>
           <w:placeholder>
-            <w:docPart w:val="5ECA62CB22A748DB80F729144D05B757"/>
+            <w:docPart w:val="A6E27A51FA86490299D5C0C1A4EE67BC"/>
           </w:placeholder>
           <w:temporary/>
           <w:showingPlcHdr/>
@@ -1408,7 +1408,7 @@
         <w:sdtPr>
           <w:id w:val="-1388485399"/>
           <w:placeholder>
-            <w:docPart w:val="DE05BF153A884DB69CA123476FCB914C"/>
+            <w:docPart w:val="E3A3AE8EC99D4A10BB499BFD3B08188A"/>
           </w:placeholder>
           <w:temporary/>
           <w:showingPlcHdr/>
@@ -1468,7 +1468,7 @@
               <w:sdtPr>
                 <w:id w:val="-374389350"/>
                 <w:placeholder>
-                  <w:docPart w:val="B2B040D46B1745AE919D505910B319A9"/>
+                  <w:docPart w:val="F379B4C01E0B485B90FD5B44E2C8D73D"/>
                 </w:placeholder>
                 <w:temporary/>
                 <w:showingPlcHdr/>
@@ -1497,7 +1497,7 @@
               <w:sdtPr>
                 <w:id w:val="1996212571"/>
                 <w:placeholder>
-                  <w:docPart w:val="50CFF6E13D6F479584793FFDED136C9A"/>
+                  <w:docPart w:val="86AF3D56E17941A68BBFF5E39172A86C"/>
                 </w:placeholder>
                 <w:temporary/>
                 <w:showingPlcHdr/>
@@ -1526,7 +1526,7 @@
               <w:sdtPr>
                 <w:id w:val="429936015"/>
                 <w:placeholder>
-                  <w:docPart w:val="E31D2FC2A6CF4D019CF48F5EA172E3FA"/>
+                  <w:docPart w:val="43666176EEE5493B876E31D1F72227EF"/>
                 </w:placeholder>
                 <w:temporary/>
                 <w:showingPlcHdr/>
@@ -1693,7 +1693,7 @@
               <w:sdtPr>
                 <w:id w:val="-575438827"/>
                 <w:placeholder>
-                  <w:docPart w:val="15657D77BCCE44428D71642ECF019D10"/>
+                  <w:docPart w:val="66D205D52FC94FF6A2BE70B5E0C75EE3"/>
                 </w:placeholder>
                 <w:temporary/>
                 <w:showingPlcHdr/>
@@ -1731,7 +1731,7 @@
               <w:sdtPr>
                 <w:id w:val="3491494"/>
                 <w:placeholder>
-                  <w:docPart w:val="B40AB85B50674AD68F9EC37509849142"/>
+                  <w:docPart w:val="912030E0390A441CA19E58AC77E90A33"/>
                 </w:placeholder>
                 <w:temporary/>
                 <w:showingPlcHdr/>
@@ -1762,7 +1762,7 @@
         <w:sdtPr>
           <w:id w:val="-1447072214"/>
           <w:placeholder>
-            <w:docPart w:val="6B27D416F2D143D58CDD5F894B5521C6"/>
+            <w:docPart w:val="59C674D697D04DC1B12DE1BD96CF9C32"/>
           </w:placeholder>
           <w:temporary/>
           <w:showingPlcHdr/>
@@ -1788,7 +1788,7 @@
         <w:sdtPr>
           <w:id w:val="-1504812704"/>
           <w:placeholder>
-            <w:docPart w:val="C6FD667C62C8455796456861560AFD01"/>
+            <w:docPart w:val="B1E8605663814465853C031132ADEF4F"/>
           </w:placeholder>
           <w:temporary/>
           <w:showingPlcHdr/>
@@ -1844,7 +1844,7 @@
               <w:sdtPr>
                 <w:id w:val="-259603237"/>
                 <w:placeholder>
-                  <w:docPart w:val="C87F8DFCA4CA423C8224D67D033A5B60"/>
+                  <w:docPart w:val="EF38C2304A8E474E959DD66F6461D64F"/>
                 </w:placeholder>
                 <w:temporary/>
                 <w:showingPlcHdr/>
@@ -1873,7 +1873,7 @@
               <w:sdtPr>
                 <w:id w:val="1663046078"/>
                 <w:placeholder>
-                  <w:docPart w:val="64CB67DFC52641A89D1ADC42BA88BEF7"/>
+                  <w:docPart w:val="7F1A8F458368493EAEC8D30909E14995"/>
                 </w:placeholder>
                 <w:temporary/>
                 <w:showingPlcHdr/>
@@ -1902,7 +1902,7 @@
               <w:sdtPr>
                 <w:id w:val="-364062796"/>
                 <w:placeholder>
-                  <w:docPart w:val="D088FE39CEAE40268C255FC366533BE0"/>
+                  <w:docPart w:val="AFD24C4A0C5B4EE28B959865DEA7D6C9"/>
                 </w:placeholder>
                 <w:temporary/>
                 <w:showingPlcHdr/>
@@ -2069,7 +2069,7 @@
               <w:sdtPr>
                 <w:id w:val="-1101101399"/>
                 <w:placeholder>
-                  <w:docPart w:val="B42F725100EF424A9DA538AA9B7C3C49"/>
+                  <w:docPart w:val="14F082660FD84AAC9E86CFA4EFB904A3"/>
                 </w:placeholder>
                 <w:temporary/>
                 <w:showingPlcHdr/>
@@ -2107,7 +2107,7 @@
               <w:sdtPr>
                 <w:id w:val="1461997074"/>
                 <w:placeholder>
-                  <w:docPart w:val="96AC245387C748F08B896D64D7697427"/>
+                  <w:docPart w:val="F97902E3268E4FEFA5B729D8B3B9D626"/>
                 </w:placeholder>
                 <w:temporary/>
                 <w:showingPlcHdr/>
@@ -2138,7 +2138,7 @@
         <w:sdtPr>
           <w:id w:val="1445274923"/>
           <w:placeholder>
-            <w:docPart w:val="1F0253168D2D4462968571C4B87D3A70"/>
+            <w:docPart w:val="1EEB07D6559941A19C0C24028AE753C5"/>
           </w:placeholder>
           <w:temporary/>
           <w:showingPlcHdr/>
@@ -2175,7 +2175,7 @@
         <w:sdtPr>
           <w:id w:val="716640231"/>
           <w:placeholder>
-            <w:docPart w:val="A609F31AFF8345EF808DC91BDF881BB7"/>
+            <w:docPart w:val="DA3AC5E15F4840948EA4C6BE9F3A2DB5"/>
           </w:placeholder>
           <w:temporary/>
           <w:showingPlcHdr/>
@@ -2230,7 +2230,7 @@
               <w:sdtPr>
                 <w:id w:val="1250927592"/>
                 <w:placeholder>
-                  <w:docPart w:val="9DD952D4D2464CC6AF2C3EA14E553A86"/>
+                  <w:docPart w:val="2C0E215EEF234194ABE09284E1407059"/>
                 </w:placeholder>
                 <w:temporary/>
                 <w:showingPlcHdr/>
@@ -2259,7 +2259,7 @@
               <w:sdtPr>
                 <w:id w:val="1717078420"/>
                 <w:placeholder>
-                  <w:docPart w:val="14395C8B7EFB4317A00D74022003ED70"/>
+                  <w:docPart w:val="12A1878528D14FBAA89591107EA7B45D"/>
                 </w:placeholder>
                 <w:temporary/>
                 <w:showingPlcHdr/>
@@ -2288,7 +2288,7 @@
               <w:sdtPr>
                 <w:id w:val="1305738505"/>
                 <w:placeholder>
-                  <w:docPart w:val="03CB9A209995408C9869EA2171CE414B"/>
+                  <w:docPart w:val="841B9A545B3B469F86BB4423956D7E54"/>
                 </w:placeholder>
                 <w:temporary/>
                 <w:showingPlcHdr/>
@@ -2454,7 +2454,7 @@
         <w:sdtPr>
           <w:id w:val="-1794281877"/>
           <w:placeholder>
-            <w:docPart w:val="D9C5374F466A438BA994732FF8120401"/>
+            <w:docPart w:val="4BEE32A37032436CB27070ADC8BB22F7"/>
           </w:placeholder>
           <w:temporary/>
           <w:showingPlcHdr/>
@@ -2476,7 +2476,7 @@
         <w:sdtPr>
           <w:id w:val="2125887421"/>
           <w:placeholder>
-            <w:docPart w:val="4B4A2E2A628A412A84B23A070ADC6E32"/>
+            <w:docPart w:val="534216FEA37A4CF1BA1A2772346F52C3"/>
           </w:placeholder>
           <w:temporary/>
           <w:showingPlcHdr/>
@@ -2498,7 +2498,7 @@
         <w:sdtPr>
           <w:id w:val="-671956156"/>
           <w:placeholder>
-            <w:docPart w:val="8003741CA83C42C6925BBA755019F836"/>
+            <w:docPart w:val="0E54FBA42E06438F9B8CE4D4D49C461E"/>
           </w:placeholder>
           <w:temporary/>
           <w:showingPlcHdr/>
@@ -2520,7 +2520,7 @@
         <w:sdtPr>
           <w:id w:val="1633520843"/>
           <w:placeholder>
-            <w:docPart w:val="7ADD19D5CEE045E3BF8966729E477D27"/>
+            <w:docPart w:val="147F1504F72945CB8284A8B2DF3FE9BB"/>
           </w:placeholder>
           <w:temporary/>
           <w:showingPlcHdr/>
@@ -2546,8 +2546,7 @@
           <w:pgSz w:w="12240" w:h="15840" w:code="1"/>
           <w:pgMar w:top="1008" w:right="1008" w:bottom="1008" w:left="1008" w:header="720" w:footer="648" w:gutter="0"/>
           <w:cols w:space="720"/>
-          <w:titlePg/>
-          <w:docGrid w:linePitch="258"/>
+          <w:docGrid w:linePitch="299"/>
         </w:sectPr>
       </w:pPr>
     </w:p>
@@ -2593,7 +2592,7 @@
 <w:ftr xmlns:wpc="http://schemas.microsoft.com/office/word/2010/wordprocessingCanvas" xmlns:cx="http://schemas.microsoft.com/office/drawing/2014/chartex" xmlns:cx1="http://schemas.microsoft.com/office/drawing/2015/9/8/chartex" xmlns:cx2="http://schemas.microsoft.com/office/drawing/2015/10/21/chartex" xmlns:cx3="http://schemas.microsoft.com/office/drawing/2016/5/9/chartex" xmlns:cx4="http://schemas.microsoft.com/office/drawing/2016/5/10/chartex" xmlns:cx5="http://schemas.microsoft.com/office/drawing/2016/5/11/chartex" xmlns:cx6="http://schemas.microsoft.com/office/drawing/2016/5/12/chartex" xmlns:cx7="http://schemas.microsoft.com/office/drawing/2016/5/13/chartex" xmlns:cx8="http://schemas.microsoft.com/office/drawing/2016/5/14/chartex" xmlns:mc="http://schemas.openxmlformats.org/markup-compatibility/2006" xmlns:aink="http://schemas.microsoft.com/office/drawing/2016/ink" xmlns:am3d="http://schemas.microsoft.com/office/drawing/2017/model3d" xmlns:o="urn:schemas-microsoft-com:office:office" xmlns:r="http://schemas.openxmlformats.org/officeDocument/2006/relationships" xmlns:m="http://schemas.openxmlformats.org/officeDocument/2006/math" xmlns:v="urn:schemas-microsoft-com:vml" xmlns:wp14="http://schemas.microsoft.com/office/word/2010/wordprocessingDrawing" xmlns:wp="http://schemas.openxmlformats.org/drawingml/2006/wordprocessingDrawing" xmlns:w10="urn:schemas-microsoft-com:office:word" xmlns:w="http://schemas.openxmlformats.org/wordprocessingml/2006/main" xmlns:w14="http://schemas.microsoft.com/office/word/2010/wordml" xmlns:w15="http://schemas.microsoft.com/office/word/2012/wordml" xmlns:w16cex="http://schemas.microsoft.com/office/word/2018/wordml/cex" xmlns:w16cid="http://schemas.microsoft.com/office/word/2016/wordml/cid" xmlns:w16="http://schemas.microsoft.com/office/word/2018/wordml" xmlns:w16se="http://schemas.microsoft.com/office/word/2015/wordml/symex" xmlns:wpg="http://schemas.microsoft.com/office/word/2010/wordprocessingGroup" xmlns:wpi="http://schemas.microsoft.com/office/word/2010/wordprocessingInk" xmlns:wne="http://schemas.microsoft.com/office/word/2006/wordml" xmlns:wps="http://schemas.microsoft.com/office/word/2010/wordprocessingShape" mc:Ignorable="w14 w15 w16se w16cid w16 w16cex wp14">
   <w:sdt>
     <w:sdtPr>
-      <w:id w:val="1290635242"/>
+      <w:id w:val="1841267350"/>
       <w:docPartObj>
         <w:docPartGallery w:val="Page Numbers (Bottom of Page)"/>
         <w:docPartUnique/>
@@ -3927,7 +3926,7 @@
   <w:docParts>
     <w:docPart>
       <w:docPartPr>
-        <w:name w:val="9876D8214D5F4E1CB73858177B390BAF"/>
+        <w:name w:val="2A549F2834894E8A9A4F49D69FCA9DBB"/>
         <w:category>
           <w:name w:val="General"/>
           <w:gallery w:val="placeholder"/>
@@ -3938,12 +3937,12 @@
         <w:behaviors>
           <w:behavior w:val="content"/>
         </w:behaviors>
-        <w:guid w:val="{A8079450-7082-4152-9B6D-F09C0ACD8300}"/>
+        <w:guid w:val="{C7D61D31-4F54-40A6-849C-F11C38586D32}"/>
       </w:docPartPr>
       <w:docPartBody>
         <w:p>
           <w:pPr>
-            <w:pStyle w:val="9876D8214D5F4E1CB73858177B390BAF"/>
+            <w:pStyle w:val="2A549F2834894E8A9A4F49D69FCA9DBB"/>
           </w:pPr>
           <w:r>
             <w:t>Team Meeting</w:t>
@@ -3953,7 +3952,7 @@
     </w:docPart>
     <w:docPart>
       <w:docPartPr>
-        <w:name w:val="A794BE893C404D8489E6A0F35337F736"/>
+        <w:name w:val="588854DBB48B4970BCA75B67F110342E"/>
         <w:category>
           <w:name w:val="General"/>
           <w:gallery w:val="placeholder"/>
@@ -3964,12 +3963,12 @@
         <w:behaviors>
           <w:behavior w:val="content"/>
         </w:behaviors>
-        <w:guid w:val="{A71FAF87-0078-478C-AB1A-BA58ED26BC89}"/>
+        <w:guid w:val="{90E3B3FC-2765-4159-BD92-14C67845E596}"/>
       </w:docPartPr>
       <w:docPartBody>
         <w:p>
           <w:pPr>
-            <w:pStyle w:val="A794BE893C404D8489E6A0F35337F736"/>
+            <w:pStyle w:val="588854DBB48B4970BCA75B67F110342E"/>
           </w:pPr>
           <w:r>
             <w:t>Meeting called by:</w:t>
@@ -3979,7 +3978,7 @@
     </w:docPart>
     <w:docPart>
       <w:docPartPr>
-        <w:name w:val="00AAE81F01B045B9B054D32A3A72B817"/>
+        <w:name w:val="064AC45EBB594F5CA5F69BA251AC0D94"/>
         <w:category>
           <w:name w:val="General"/>
           <w:gallery w:val="placeholder"/>
@@ -3990,12 +3989,12 @@
         <w:behaviors>
           <w:behavior w:val="content"/>
         </w:behaviors>
-        <w:guid w:val="{2F2D0B53-D39C-4F99-882A-C38B639C6068}"/>
+        <w:guid w:val="{5F306261-F283-40CF-9FD4-671493AA5B94}"/>
       </w:docPartPr>
       <w:docPartBody>
         <w:p>
           <w:pPr>
-            <w:pStyle w:val="00AAE81F01B045B9B054D32A3A72B817"/>
+            <w:pStyle w:val="064AC45EBB594F5CA5F69BA251AC0D94"/>
           </w:pPr>
           <w:r>
             <w:t>Type of meeting:</w:t>
@@ -4005,7 +4004,7 @@
     </w:docPart>
     <w:docPart>
       <w:docPartPr>
-        <w:name w:val="BD8B26DC1B4242CE956DA431AF1202C7"/>
+        <w:name w:val="A93DC394C0C1487C8148B9F4F649FCE2"/>
         <w:category>
           <w:name w:val="General"/>
           <w:gallery w:val="placeholder"/>
@@ -4016,12 +4015,12 @@
         <w:behaviors>
           <w:behavior w:val="content"/>
         </w:behaviors>
-        <w:guid w:val="{31C9A4DF-65F7-4AE5-A0D8-4932246FCFF8}"/>
+        <w:guid w:val="{15012A1E-A7F9-4C4E-ADE6-258D7A022EDA}"/>
       </w:docPartPr>
       <w:docPartBody>
         <w:p>
           <w:pPr>
-            <w:pStyle w:val="BD8B26DC1B4242CE956DA431AF1202C7"/>
+            <w:pStyle w:val="A93DC394C0C1487C8148B9F4F649FCE2"/>
           </w:pPr>
           <w:r>
             <w:t>Facilitator:</w:t>
@@ -4031,7 +4030,7 @@
     </w:docPart>
     <w:docPart>
       <w:docPartPr>
-        <w:name w:val="F6990851727F4295A7DB0245AFD3710F"/>
+        <w:name w:val="0C4EB429D1964768A66FC470EB135D39"/>
         <w:category>
           <w:name w:val="General"/>
           <w:gallery w:val="placeholder"/>
@@ -4042,12 +4041,12 @@
         <w:behaviors>
           <w:behavior w:val="content"/>
         </w:behaviors>
-        <w:guid w:val="{41DF2EB0-6EC8-46C3-94A8-46C343C134AF}"/>
+        <w:guid w:val="{E986A409-F887-4392-9D67-7F1605F1DAC7}"/>
       </w:docPartPr>
       <w:docPartBody>
         <w:p>
           <w:pPr>
-            <w:pStyle w:val="F6990851727F4295A7DB0245AFD3710F"/>
+            <w:pStyle w:val="0C4EB429D1964768A66FC470EB135D39"/>
           </w:pPr>
           <w:r>
             <w:t>Note taker:</w:t>
@@ -4057,7 +4056,7 @@
     </w:docPart>
     <w:docPart>
       <w:docPartPr>
-        <w:name w:val="47C2C9042A664059B8063CCD16FC2750"/>
+        <w:name w:val="A936C2A46AA04C67821B52C373198F0F"/>
         <w:category>
           <w:name w:val="General"/>
           <w:gallery w:val="placeholder"/>
@@ -4068,12 +4067,12 @@
         <w:behaviors>
           <w:behavior w:val="content"/>
         </w:behaviors>
-        <w:guid w:val="{6F506C14-874A-4958-B00D-B5B260589A40}"/>
+        <w:guid w:val="{C486864A-175E-41C7-8F9F-DE1136E7FAC9}"/>
       </w:docPartPr>
       <w:docPartBody>
         <w:p>
           <w:pPr>
-            <w:pStyle w:val="47C2C9042A664059B8063CCD16FC2750"/>
+            <w:pStyle w:val="A936C2A46AA04C67821B52C373198F0F"/>
           </w:pPr>
           <w:r>
             <w:t>Timekeeper:</w:t>
@@ -4083,7 +4082,7 @@
     </w:docPart>
     <w:docPart>
       <w:docPartPr>
-        <w:name w:val="D3EF2721B8754F6AB1D5B0D9E6801C39"/>
+        <w:name w:val="FF605073D9BC4517ABE85BDE36C68A58"/>
         <w:category>
           <w:name w:val="General"/>
           <w:gallery w:val="placeholder"/>
@@ -4094,12 +4093,12 @@
         <w:behaviors>
           <w:behavior w:val="content"/>
         </w:behaviors>
-        <w:guid w:val="{4B5CD812-3DC1-4C75-AAE4-4FC0188236AE}"/>
+        <w:guid w:val="{780E83DD-78B4-486E-8ED9-18C5B80BB19A}"/>
       </w:docPartPr>
       <w:docPartBody>
         <w:p>
           <w:pPr>
-            <w:pStyle w:val="D3EF2721B8754F6AB1D5B0D9E6801C39"/>
+            <w:pStyle w:val="FF605073D9BC4517ABE85BDE36C68A58"/>
           </w:pPr>
           <w:r>
             <w:t>Attendees:</w:t>
@@ -4109,7 +4108,7 @@
     </w:docPart>
     <w:docPart>
       <w:docPartPr>
-        <w:name w:val="84782EAD20974A8C8D9785D0D79406A6"/>
+        <w:name w:val="D6E97CB598E947199B74576F6E49A9BC"/>
         <w:category>
           <w:name w:val="General"/>
           <w:gallery w:val="placeholder"/>
@@ -4120,12 +4119,12 @@
         <w:behaviors>
           <w:behavior w:val="content"/>
         </w:behaviors>
-        <w:guid w:val="{729C8B7A-B525-47E2-9B8F-E5D48A0506AD}"/>
+        <w:guid w:val="{0D605FD0-22D2-4826-A213-6BEE8DC6C41E}"/>
       </w:docPartPr>
       <w:docPartBody>
         <w:p>
           <w:pPr>
-            <w:pStyle w:val="84782EAD20974A8C8D9785D0D79406A6"/>
+            <w:pStyle w:val="D6E97CB598E947199B74576F6E49A9BC"/>
           </w:pPr>
           <w:r>
             <w:t>Please read:</w:t>
@@ -4135,7 +4134,7 @@
     </w:docPart>
     <w:docPart>
       <w:docPartPr>
-        <w:name w:val="A1812C223DDB47FBB186FD7DF990A8BC"/>
+        <w:name w:val="172814901FF3422CBCB8E019C795E596"/>
         <w:category>
           <w:name w:val="General"/>
           <w:gallery w:val="placeholder"/>
@@ -4146,12 +4145,12 @@
         <w:behaviors>
           <w:behavior w:val="content"/>
         </w:behaviors>
-        <w:guid w:val="{E07786A2-0A03-47F6-9308-BCB5B9F32AFE}"/>
+        <w:guid w:val="{34B909D1-CBE3-4481-88A9-00E89670BE35}"/>
       </w:docPartPr>
       <w:docPartBody>
         <w:p>
           <w:pPr>
-            <w:pStyle w:val="A1812C223DDB47FBB186FD7DF990A8BC"/>
+            <w:pStyle w:val="172814901FF3422CBCB8E019C795E596"/>
           </w:pPr>
           <w:r>
             <w:t>Please bring:</w:t>
@@ -4161,7 +4160,7 @@
     </w:docPart>
     <w:docPart>
       <w:docPartPr>
-        <w:name w:val="C8133E7BB5CF405091FD357D53A1BFFB"/>
+        <w:name w:val="22E10013B7224DC685B48B321B63260C"/>
         <w:category>
           <w:name w:val="General"/>
           <w:gallery w:val="placeholder"/>
@@ -4172,12 +4171,12 @@
         <w:behaviors>
           <w:behavior w:val="content"/>
         </w:behaviors>
-        <w:guid w:val="{74BC4DEB-2589-4C26-85A3-6B0AD3C31EAA}"/>
+        <w:guid w:val="{62DE52F2-DB0A-4B95-B7B7-A537D3F84E3B}"/>
       </w:docPartPr>
       <w:docPartBody>
         <w:p>
           <w:pPr>
-            <w:pStyle w:val="C8133E7BB5CF405091FD357D53A1BFFB"/>
+            <w:pStyle w:val="22E10013B7224DC685B48B321B63260C"/>
           </w:pPr>
           <w:r>
             <w:t>Minutes</w:t>
@@ -4187,7 +4186,7 @@
     </w:docPart>
     <w:docPart>
       <w:docPartPr>
-        <w:name w:val="A009A7FFC5B641F084CED3AC16909938"/>
+        <w:name w:val="4A60FC9C758B4C828D6A77B133C43CD3"/>
         <w:category>
           <w:name w:val="General"/>
           <w:gallery w:val="placeholder"/>
@@ -4198,12 +4197,12 @@
         <w:behaviors>
           <w:behavior w:val="content"/>
         </w:behaviors>
-        <w:guid w:val="{911DF63E-3759-4EDA-AD5E-6D14859DB5AD}"/>
+        <w:guid w:val="{A39E0F80-01A6-48C7-B9B3-2D2EAFC629B8}"/>
       </w:docPartPr>
       <w:docPartBody>
         <w:p>
           <w:pPr>
-            <w:pStyle w:val="A009A7FFC5B641F084CED3AC16909938"/>
+            <w:pStyle w:val="4A60FC9C758B4C828D6A77B133C43CD3"/>
           </w:pPr>
           <w:r>
             <w:t>Agenda item:</w:t>
@@ -4213,7 +4212,7 @@
     </w:docPart>
     <w:docPart>
       <w:docPartPr>
-        <w:name w:val="4B960F7E84124625986111F129EE7C5D"/>
+        <w:name w:val="8779E5A6727A4D05BDB1C168A3D1D56B"/>
         <w:category>
           <w:name w:val="General"/>
           <w:gallery w:val="placeholder"/>
@@ -4224,12 +4223,12 @@
         <w:behaviors>
           <w:behavior w:val="content"/>
         </w:behaviors>
-        <w:guid w:val="{341C744E-4959-4EF6-9A9D-354B048AA1C7}"/>
+        <w:guid w:val="{411A340B-A0A1-42E6-99FD-A5672C362CB7}"/>
       </w:docPartPr>
       <w:docPartBody>
         <w:p>
           <w:pPr>
-            <w:pStyle w:val="4B960F7E84124625986111F129EE7C5D"/>
+            <w:pStyle w:val="8779E5A6727A4D05BDB1C168A3D1D56B"/>
           </w:pPr>
           <w:r>
             <w:t>Presenter:</w:t>
@@ -4239,7 +4238,7 @@
     </w:docPart>
     <w:docPart>
       <w:docPartPr>
-        <w:name w:val="ED352EE8216544CDBA9D5E79E16A9DEF"/>
+        <w:name w:val="F7C93DDBF9BE4B4EB26B4B0845B2F02F"/>
         <w:category>
           <w:name w:val="General"/>
           <w:gallery w:val="placeholder"/>
@@ -4250,12 +4249,12 @@
         <w:behaviors>
           <w:behavior w:val="content"/>
         </w:behaviors>
-        <w:guid w:val="{CC04FF60-244A-4ACD-A814-D07BC8DFF676}"/>
+        <w:guid w:val="{3FFB98D0-27F4-41FE-94FA-9F640AF62375}"/>
       </w:docPartPr>
       <w:docPartBody>
         <w:p>
           <w:pPr>
-            <w:pStyle w:val="ED352EE8216544CDBA9D5E79E16A9DEF"/>
+            <w:pStyle w:val="F7C93DDBF9BE4B4EB26B4B0845B2F02F"/>
           </w:pPr>
           <w:r>
             <w:t>Discussion:</w:t>
@@ -4265,7 +4264,7 @@
     </w:docPart>
     <w:docPart>
       <w:docPartPr>
-        <w:name w:val="AC701B7C505641F9A9DA8E4BA086767F"/>
+        <w:name w:val="BCD4E2F0BFB84EA49D38878177301D7D"/>
         <w:category>
           <w:name w:val="General"/>
           <w:gallery w:val="placeholder"/>
@@ -4276,12 +4275,12 @@
         <w:behaviors>
           <w:behavior w:val="content"/>
         </w:behaviors>
-        <w:guid w:val="{0C4E725D-1FAE-4F5A-9617-7FF73A072588}"/>
+        <w:guid w:val="{2A3ACAD8-580F-4E51-9F65-F02F09F8DC8F}"/>
       </w:docPartPr>
       <w:docPartBody>
         <w:p>
           <w:pPr>
-            <w:pStyle w:val="AC701B7C505641F9A9DA8E4BA086767F"/>
+            <w:pStyle w:val="BCD4E2F0BFB84EA49D38878177301D7D"/>
           </w:pPr>
           <w:r>
             <w:t>Conclusions:</w:t>
@@ -4291,7 +4290,7 @@
     </w:docPart>
     <w:docPart>
       <w:docPartPr>
-        <w:name w:val="2E2D5CE96988435EA9E307766FFBD617"/>
+        <w:name w:val="7A0435A43E3D4BD6871ED36432EBFF5E"/>
         <w:category>
           <w:name w:val="General"/>
           <w:gallery w:val="placeholder"/>
@@ -4302,12 +4301,12 @@
         <w:behaviors>
           <w:behavior w:val="content"/>
         </w:behaviors>
-        <w:guid w:val="{EDD3086A-7D2C-4F81-9378-BDCC8D732276}"/>
+        <w:guid w:val="{345DA05B-C72F-4F24-91E7-668E3DF5B070}"/>
       </w:docPartPr>
       <w:docPartBody>
         <w:p>
           <w:pPr>
-            <w:pStyle w:val="2E2D5CE96988435EA9E307766FFBD617"/>
+            <w:pStyle w:val="7A0435A43E3D4BD6871ED36432EBFF5E"/>
           </w:pPr>
           <w:r>
             <w:t>Action items</w:t>
@@ -4317,7 +4316,7 @@
     </w:docPart>
     <w:docPart>
       <w:docPartPr>
-        <w:name w:val="EEB0BF97B729472CB59E3C0E52966DAD"/>
+        <w:name w:val="18804DA71F2543F4A5D07148AB052712"/>
         <w:category>
           <w:name w:val="General"/>
           <w:gallery w:val="placeholder"/>
@@ -4328,12 +4327,12 @@
         <w:behaviors>
           <w:behavior w:val="content"/>
         </w:behaviors>
-        <w:guid w:val="{DFDE5DDE-3135-49FB-B6F3-597A98D1BFC0}"/>
+        <w:guid w:val="{D8621B6D-00D1-4EA4-879A-6A0CD3449F58}"/>
       </w:docPartPr>
       <w:docPartBody>
         <w:p>
           <w:pPr>
-            <w:pStyle w:val="EEB0BF97B729472CB59E3C0E52966DAD"/>
+            <w:pStyle w:val="18804DA71F2543F4A5D07148AB052712"/>
           </w:pPr>
           <w:r>
             <w:t>Person responsible</w:t>
@@ -4343,7 +4342,7 @@
     </w:docPart>
     <w:docPart>
       <w:docPartPr>
-        <w:name w:val="2042688DC9C141B3B052944E7A5D426D"/>
+        <w:name w:val="FBF7AD6DDF5C43EEA7FF65790D94CC28"/>
         <w:category>
           <w:name w:val="General"/>
           <w:gallery w:val="placeholder"/>
@@ -4354,12 +4353,12 @@
         <w:behaviors>
           <w:behavior w:val="content"/>
         </w:behaviors>
-        <w:guid w:val="{BD9E222D-4A53-4C12-B97E-FC001A2C5205}"/>
+        <w:guid w:val="{829FA024-289A-4269-AB99-A7652707D3C4}"/>
       </w:docPartPr>
       <w:docPartBody>
         <w:p>
           <w:pPr>
-            <w:pStyle w:val="2042688DC9C141B3B052944E7A5D426D"/>
+            <w:pStyle w:val="FBF7AD6DDF5C43EEA7FF65790D94CC28"/>
           </w:pPr>
           <w:r>
             <w:t>Deadline</w:t>
@@ -4369,7 +4368,7 @@
     </w:docPart>
     <w:docPart>
       <w:docPartPr>
-        <w:name w:val="003C6AE20277449C8B3D1CCA1BAE0FC5"/>
+        <w:name w:val="06F9BE9AAFE14A26ABEAA33219B7C4FC"/>
         <w:category>
           <w:name w:val="General"/>
           <w:gallery w:val="placeholder"/>
@@ -4380,12 +4379,12 @@
         <w:behaviors>
           <w:behavior w:val="content"/>
         </w:behaviors>
-        <w:guid w:val="{CB805774-CA17-426F-A025-D1EEECB770E6}"/>
+        <w:guid w:val="{E373A588-BEA2-4CAF-8C68-E63BA2662ACE}"/>
       </w:docPartPr>
       <w:docPartBody>
         <w:p>
           <w:pPr>
-            <w:pStyle w:val="003C6AE20277449C8B3D1CCA1BAE0FC5"/>
+            <w:pStyle w:val="06F9BE9AAFE14A26ABEAA33219B7C4FC"/>
           </w:pPr>
           <w:r>
             <w:t>Agenda item:</w:t>
@@ -4395,7 +4394,7 @@
     </w:docPart>
     <w:docPart>
       <w:docPartPr>
-        <w:name w:val="FD02B7B6642A4ACC98C4BDB8ADC9D475"/>
+        <w:name w:val="76748176814E4B2282F9DB03D6BC379D"/>
         <w:category>
           <w:name w:val="General"/>
           <w:gallery w:val="placeholder"/>
@@ -4406,12 +4405,12 @@
         <w:behaviors>
           <w:behavior w:val="content"/>
         </w:behaviors>
-        <w:guid w:val="{77ED60E4-8BDC-44A6-887D-CABF9E3F9028}"/>
+        <w:guid w:val="{B2763C6F-87B8-4C63-9685-B72375A92298}"/>
       </w:docPartPr>
       <w:docPartBody>
         <w:p>
           <w:pPr>
-            <w:pStyle w:val="FD02B7B6642A4ACC98C4BDB8ADC9D475"/>
+            <w:pStyle w:val="76748176814E4B2282F9DB03D6BC379D"/>
           </w:pPr>
           <w:r>
             <w:t>Presenter:</w:t>
@@ -4421,7 +4420,7 @@
     </w:docPart>
     <w:docPart>
       <w:docPartPr>
-        <w:name w:val="D3938FB265E449B3896FB86955F7A14C"/>
+        <w:name w:val="062B70964D394EDB8B0C6D5AA9F9A8D3"/>
         <w:category>
           <w:name w:val="General"/>
           <w:gallery w:val="placeholder"/>
@@ -4432,12 +4431,12 @@
         <w:behaviors>
           <w:behavior w:val="content"/>
         </w:behaviors>
-        <w:guid w:val="{1F38D5FD-C077-4C65-ABFA-D13446AA4A18}"/>
+        <w:guid w:val="{A4A0F8DD-215A-423F-B1E1-6510E81844D6}"/>
       </w:docPartPr>
       <w:docPartBody>
         <w:p>
           <w:pPr>
-            <w:pStyle w:val="D3938FB265E449B3896FB86955F7A14C"/>
+            <w:pStyle w:val="062B70964D394EDB8B0C6D5AA9F9A8D3"/>
           </w:pPr>
           <w:r>
             <w:t>Discussion:</w:t>
@@ -4447,7 +4446,7 @@
     </w:docPart>
     <w:docPart>
       <w:docPartPr>
-        <w:name w:val="BDF2C02EF7334F668F10BCA0F732F535"/>
+        <w:name w:val="AA4C133C520A41D884202956CA12D0A6"/>
         <w:category>
           <w:name w:val="General"/>
           <w:gallery w:val="placeholder"/>
@@ -4458,12 +4457,12 @@
         <w:behaviors>
           <w:behavior w:val="content"/>
         </w:behaviors>
-        <w:guid w:val="{1E2820AD-00C0-42E4-B58F-F46585AF6F90}"/>
+        <w:guid w:val="{AFB765FC-24A0-40F0-B769-06DED99C88D0}"/>
       </w:docPartPr>
       <w:docPartBody>
         <w:p>
           <w:pPr>
-            <w:pStyle w:val="BDF2C02EF7334F668F10BCA0F732F535"/>
+            <w:pStyle w:val="AA4C133C520A41D884202956CA12D0A6"/>
           </w:pPr>
           <w:r>
             <w:t>Conclusions:</w:t>
@@ -4473,7 +4472,7 @@
     </w:docPart>
     <w:docPart>
       <w:docPartPr>
-        <w:name w:val="4CCAA8B4C6C249A08AFCA8324CB247CC"/>
+        <w:name w:val="070168386A2E48758F268EB65883476E"/>
         <w:category>
           <w:name w:val="General"/>
           <w:gallery w:val="placeholder"/>
@@ -4484,12 +4483,12 @@
         <w:behaviors>
           <w:behavior w:val="content"/>
         </w:behaviors>
-        <w:guid w:val="{5BE5FFD1-12A4-42F5-8D12-224207C4DD22}"/>
+        <w:guid w:val="{1E71A1A5-947F-4D74-A176-1A05B682EE0B}"/>
       </w:docPartPr>
       <w:docPartBody>
         <w:p>
           <w:pPr>
-            <w:pStyle w:val="4CCAA8B4C6C249A08AFCA8324CB247CC"/>
+            <w:pStyle w:val="070168386A2E48758F268EB65883476E"/>
           </w:pPr>
           <w:r>
             <w:t>Action items</w:t>
@@ -4499,7 +4498,7 @@
     </w:docPart>
     <w:docPart>
       <w:docPartPr>
-        <w:name w:val="CD439DF5A8244FFBBDF60A1123F2B53D"/>
+        <w:name w:val="6D3EA70C3EF946DAB748F1749E0E7D35"/>
         <w:category>
           <w:name w:val="General"/>
           <w:gallery w:val="placeholder"/>
@@ -4510,12 +4509,12 @@
         <w:behaviors>
           <w:behavior w:val="content"/>
         </w:behaviors>
-        <w:guid w:val="{0D141CEF-B115-4DDD-9369-A0A21028AF72}"/>
+        <w:guid w:val="{09D687A1-EB5A-436E-AFA1-004A7CBA0FB7}"/>
       </w:docPartPr>
       <w:docPartBody>
         <w:p>
           <w:pPr>
-            <w:pStyle w:val="CD439DF5A8244FFBBDF60A1123F2B53D"/>
+            <w:pStyle w:val="6D3EA70C3EF946DAB748F1749E0E7D35"/>
           </w:pPr>
           <w:r>
             <w:t>Person responsible</w:t>
@@ -4525,7 +4524,7 @@
     </w:docPart>
     <w:docPart>
       <w:docPartPr>
-        <w:name w:val="B0EBDE03E95A4768B9B9B841ADC65768"/>
+        <w:name w:val="3966667588384C539B25D96871C341E5"/>
         <w:category>
           <w:name w:val="General"/>
           <w:gallery w:val="placeholder"/>
@@ -4536,12 +4535,12 @@
         <w:behaviors>
           <w:behavior w:val="content"/>
         </w:behaviors>
-        <w:guid w:val="{0C6C9E3E-FC05-4FD7-9306-D96F30E325A5}"/>
+        <w:guid w:val="{4FBE945C-B1D5-4EDB-B4FC-2818D3298AC4}"/>
       </w:docPartPr>
       <w:docPartBody>
         <w:p>
           <w:pPr>
-            <w:pStyle w:val="B0EBDE03E95A4768B9B9B841ADC65768"/>
+            <w:pStyle w:val="3966667588384C539B25D96871C341E5"/>
           </w:pPr>
           <w:r>
             <w:t>Deadline</w:t>
@@ -4551,7 +4550,7 @@
     </w:docPart>
     <w:docPart>
       <w:docPartPr>
-        <w:name w:val="FE288F16F07A4CB89F23AC3C30873B85"/>
+        <w:name w:val="9E79C894ADC74EAAB4BFEC92229CC8EA"/>
         <w:category>
           <w:name w:val="General"/>
           <w:gallery w:val="placeholder"/>
@@ -4562,12 +4561,12 @@
         <w:behaviors>
           <w:behavior w:val="content"/>
         </w:behaviors>
-        <w:guid w:val="{6F4AA5DE-4A16-4BA9-B1BB-3996EEBEA5E7}"/>
+        <w:guid w:val="{C02E5029-CB55-4092-A838-1787F831479D}"/>
       </w:docPartPr>
       <w:docPartBody>
         <w:p>
           <w:pPr>
-            <w:pStyle w:val="FE288F16F07A4CB89F23AC3C30873B85"/>
+            <w:pStyle w:val="9E79C894ADC74EAAB4BFEC92229CC8EA"/>
           </w:pPr>
           <w:r>
             <w:t>Agenda item:</w:t>
@@ -4577,7 +4576,7 @@
     </w:docPart>
     <w:docPart>
       <w:docPartPr>
-        <w:name w:val="7F2579DCD4FF4C7390E4FF854DDD2A86"/>
+        <w:name w:val="EF1B7B7B677B4976AC3C13E0B0163E4F"/>
         <w:category>
           <w:name w:val="General"/>
           <w:gallery w:val="placeholder"/>
@@ -4588,12 +4587,12 @@
         <w:behaviors>
           <w:behavior w:val="content"/>
         </w:behaviors>
-        <w:guid w:val="{43451043-8A0E-46D0-ADBB-40378657C5B1}"/>
+        <w:guid w:val="{DDECBD3E-176A-4539-A42B-F71D0778A64D}"/>
       </w:docPartPr>
       <w:docPartBody>
         <w:p>
           <w:pPr>
-            <w:pStyle w:val="7F2579DCD4FF4C7390E4FF854DDD2A86"/>
+            <w:pStyle w:val="EF1B7B7B677B4976AC3C13E0B0163E4F"/>
           </w:pPr>
           <w:r>
             <w:t>Presenter:</w:t>
@@ -4603,7 +4602,7 @@
     </w:docPart>
     <w:docPart>
       <w:docPartPr>
-        <w:name w:val="5ECA62CB22A748DB80F729144D05B757"/>
+        <w:name w:val="A6E27A51FA86490299D5C0C1A4EE67BC"/>
         <w:category>
           <w:name w:val="General"/>
           <w:gallery w:val="placeholder"/>
@@ -4614,12 +4613,12 @@
         <w:behaviors>
           <w:behavior w:val="content"/>
         </w:behaviors>
-        <w:guid w:val="{A06598FA-B431-4B8C-876D-36E8AF02AFF2}"/>
+        <w:guid w:val="{FD8D70AD-AD65-42DB-815E-812CC5F1A189}"/>
       </w:docPartPr>
       <w:docPartBody>
         <w:p>
           <w:pPr>
-            <w:pStyle w:val="5ECA62CB22A748DB80F729144D05B757"/>
+            <w:pStyle w:val="A6E27A51FA86490299D5C0C1A4EE67BC"/>
           </w:pPr>
           <w:r>
             <w:t>Discussion:</w:t>
@@ -4629,7 +4628,7 @@
     </w:docPart>
     <w:docPart>
       <w:docPartPr>
-        <w:name w:val="DE05BF153A884DB69CA123476FCB914C"/>
+        <w:name w:val="E3A3AE8EC99D4A10BB499BFD3B08188A"/>
         <w:category>
           <w:name w:val="General"/>
           <w:gallery w:val="placeholder"/>
@@ -4640,12 +4639,12 @@
         <w:behaviors>
           <w:behavior w:val="content"/>
         </w:behaviors>
-        <w:guid w:val="{8891FD97-0EB4-45CF-B2B3-A2D1EF3CC9C4}"/>
+        <w:guid w:val="{F9DF3268-6B98-4EB3-A958-2ABE26A3181E}"/>
       </w:docPartPr>
       <w:docPartBody>
         <w:p>
           <w:pPr>
-            <w:pStyle w:val="DE05BF153A884DB69CA123476FCB914C"/>
+            <w:pStyle w:val="E3A3AE8EC99D4A10BB499BFD3B08188A"/>
           </w:pPr>
           <w:r>
             <w:t>Conclusions:</w:t>
@@ -4655,7 +4654,7 @@
     </w:docPart>
     <w:docPart>
       <w:docPartPr>
-        <w:name w:val="B2B040D46B1745AE919D505910B319A9"/>
+        <w:name w:val="F379B4C01E0B485B90FD5B44E2C8D73D"/>
         <w:category>
           <w:name w:val="General"/>
           <w:gallery w:val="placeholder"/>
@@ -4666,12 +4665,12 @@
         <w:behaviors>
           <w:behavior w:val="content"/>
         </w:behaviors>
-        <w:guid w:val="{0B107017-B9F1-4ADE-82E6-AD98AC3C8EE5}"/>
+        <w:guid w:val="{3CB0417F-B8AF-4F0F-B31D-256CCFC64E6E}"/>
       </w:docPartPr>
       <w:docPartBody>
         <w:p>
           <w:pPr>
-            <w:pStyle w:val="B2B040D46B1745AE919D505910B319A9"/>
+            <w:pStyle w:val="F379B4C01E0B485B90FD5B44E2C8D73D"/>
           </w:pPr>
           <w:r>
             <w:t>Action items</w:t>
@@ -4681,7 +4680,7 @@
     </w:docPart>
     <w:docPart>
       <w:docPartPr>
-        <w:name w:val="50CFF6E13D6F479584793FFDED136C9A"/>
+        <w:name w:val="86AF3D56E17941A68BBFF5E39172A86C"/>
         <w:category>
           <w:name w:val="General"/>
           <w:gallery w:val="placeholder"/>
@@ -4692,12 +4691,12 @@
         <w:behaviors>
           <w:behavior w:val="content"/>
         </w:behaviors>
-        <w:guid w:val="{B72355A7-FE5A-44C1-BA39-1F76E7AF432F}"/>
+        <w:guid w:val="{11454DC9-6115-4356-BF92-491B048746BA}"/>
       </w:docPartPr>
       <w:docPartBody>
         <w:p>
           <w:pPr>
-            <w:pStyle w:val="50CFF6E13D6F479584793FFDED136C9A"/>
+            <w:pStyle w:val="86AF3D56E17941A68BBFF5E39172A86C"/>
           </w:pPr>
           <w:r>
             <w:t>Person responsible</w:t>
@@ -4707,7 +4706,7 @@
     </w:docPart>
     <w:docPart>
       <w:docPartPr>
-        <w:name w:val="E31D2FC2A6CF4D019CF48F5EA172E3FA"/>
+        <w:name w:val="43666176EEE5493B876E31D1F72227EF"/>
         <w:category>
           <w:name w:val="General"/>
           <w:gallery w:val="placeholder"/>
@@ -4718,12 +4717,12 @@
         <w:behaviors>
           <w:behavior w:val="content"/>
         </w:behaviors>
-        <w:guid w:val="{D23B43A4-2D74-451F-8487-B7A93C772E1B}"/>
+        <w:guid w:val="{4301D770-1343-458E-8C54-921DE36BCCB4}"/>
       </w:docPartPr>
       <w:docPartBody>
         <w:p>
           <w:pPr>
-            <w:pStyle w:val="E31D2FC2A6CF4D019CF48F5EA172E3FA"/>
+            <w:pStyle w:val="43666176EEE5493B876E31D1F72227EF"/>
           </w:pPr>
           <w:r>
             <w:t>Deadline</w:t>
@@ -4733,7 +4732,7 @@
     </w:docPart>
     <w:docPart>
       <w:docPartPr>
-        <w:name w:val="15657D77BCCE44428D71642ECF019D10"/>
+        <w:name w:val="66D205D52FC94FF6A2BE70B5E0C75EE3"/>
         <w:category>
           <w:name w:val="General"/>
           <w:gallery w:val="placeholder"/>
@@ -4744,12 +4743,12 @@
         <w:behaviors>
           <w:behavior w:val="content"/>
         </w:behaviors>
-        <w:guid w:val="{CCE98C44-3D8D-4AB6-BCFB-9C2443302F9E}"/>
+        <w:guid w:val="{B6EFC09D-3046-44D5-A6F9-53DEFAC28373}"/>
       </w:docPartPr>
       <w:docPartBody>
         <w:p>
           <w:pPr>
-            <w:pStyle w:val="15657D77BCCE44428D71642ECF019D10"/>
+            <w:pStyle w:val="66D205D52FC94FF6A2BE70B5E0C75EE3"/>
           </w:pPr>
           <w:r>
             <w:t>Agenda item:</w:t>
@@ -4759,7 +4758,7 @@
     </w:docPart>
     <w:docPart>
       <w:docPartPr>
-        <w:name w:val="B40AB85B50674AD68F9EC37509849142"/>
+        <w:name w:val="912030E0390A441CA19E58AC77E90A33"/>
         <w:category>
           <w:name w:val="General"/>
           <w:gallery w:val="placeholder"/>
@@ -4770,12 +4769,12 @@
         <w:behaviors>
           <w:behavior w:val="content"/>
         </w:behaviors>
-        <w:guid w:val="{8FB14B94-CD67-4392-A954-ED23D345077E}"/>
+        <w:guid w:val="{632A15F1-DDCF-4253-86FF-28553E49F7E7}"/>
       </w:docPartPr>
       <w:docPartBody>
         <w:p>
           <w:pPr>
-            <w:pStyle w:val="B40AB85B50674AD68F9EC37509849142"/>
+            <w:pStyle w:val="912030E0390A441CA19E58AC77E90A33"/>
           </w:pPr>
           <w:r>
             <w:t>Presenter:</w:t>
@@ -4785,7 +4784,7 @@
     </w:docPart>
     <w:docPart>
       <w:docPartPr>
-        <w:name w:val="6B27D416F2D143D58CDD5F894B5521C6"/>
+        <w:name w:val="59C674D697D04DC1B12DE1BD96CF9C32"/>
         <w:category>
           <w:name w:val="General"/>
           <w:gallery w:val="placeholder"/>
@@ -4796,12 +4795,12 @@
         <w:behaviors>
           <w:behavior w:val="content"/>
         </w:behaviors>
-        <w:guid w:val="{DC20DBB5-0261-4288-8FCF-74B935304C35}"/>
+        <w:guid w:val="{64AC2E2A-EF31-4DDB-BC65-27F105578C59}"/>
       </w:docPartPr>
       <w:docPartBody>
         <w:p>
           <w:pPr>
-            <w:pStyle w:val="6B27D416F2D143D58CDD5F894B5521C6"/>
+            <w:pStyle w:val="59C674D697D04DC1B12DE1BD96CF9C32"/>
           </w:pPr>
           <w:r>
             <w:t>Discussion:</w:t>
@@ -4811,7 +4810,7 @@
     </w:docPart>
     <w:docPart>
       <w:docPartPr>
-        <w:name w:val="C6FD667C62C8455796456861560AFD01"/>
+        <w:name w:val="B1E8605663814465853C031132ADEF4F"/>
         <w:category>
           <w:name w:val="General"/>
           <w:gallery w:val="placeholder"/>
@@ -4822,12 +4821,12 @@
         <w:behaviors>
           <w:behavior w:val="content"/>
         </w:behaviors>
-        <w:guid w:val="{DE7F05E3-E4A4-4FF3-8EA3-417AA08E4555}"/>
+        <w:guid w:val="{EDC46E2C-3CE6-4801-9F45-87AE61A962AD}"/>
       </w:docPartPr>
       <w:docPartBody>
         <w:p>
           <w:pPr>
-            <w:pStyle w:val="C6FD667C62C8455796456861560AFD01"/>
+            <w:pStyle w:val="B1E8605663814465853C031132ADEF4F"/>
           </w:pPr>
           <w:r>
             <w:t>Conclusions:</w:t>
@@ -4837,7 +4836,7 @@
     </w:docPart>
     <w:docPart>
       <w:docPartPr>
-        <w:name w:val="C87F8DFCA4CA423C8224D67D033A5B60"/>
+        <w:name w:val="EF38C2304A8E474E959DD66F6461D64F"/>
         <w:category>
           <w:name w:val="General"/>
           <w:gallery w:val="placeholder"/>
@@ -4848,12 +4847,12 @@
         <w:behaviors>
           <w:behavior w:val="content"/>
         </w:behaviors>
-        <w:guid w:val="{D8DC0C37-3BDB-40A0-A554-5E1227FDDB96}"/>
+        <w:guid w:val="{0EE4004C-0B9B-4697-9E16-18CDCE414767}"/>
       </w:docPartPr>
       <w:docPartBody>
         <w:p>
           <w:pPr>
-            <w:pStyle w:val="C87F8DFCA4CA423C8224D67D033A5B60"/>
+            <w:pStyle w:val="EF38C2304A8E474E959DD66F6461D64F"/>
           </w:pPr>
           <w:r>
             <w:t>Action items</w:t>
@@ -4863,7 +4862,7 @@
     </w:docPart>
     <w:docPart>
       <w:docPartPr>
-        <w:name w:val="64CB67DFC52641A89D1ADC42BA88BEF7"/>
+        <w:name w:val="7F1A8F458368493EAEC8D30909E14995"/>
         <w:category>
           <w:name w:val="General"/>
           <w:gallery w:val="placeholder"/>
@@ -4874,12 +4873,12 @@
         <w:behaviors>
           <w:behavior w:val="content"/>
         </w:behaviors>
-        <w:guid w:val="{E0CF9E46-FC59-4438-8FC3-15E5B5FB4461}"/>
+        <w:guid w:val="{40A6A7DB-B54F-4AA1-9F5D-DEE054633AC4}"/>
       </w:docPartPr>
       <w:docPartBody>
         <w:p>
           <w:pPr>
-            <w:pStyle w:val="64CB67DFC52641A89D1ADC42BA88BEF7"/>
+            <w:pStyle w:val="7F1A8F458368493EAEC8D30909E14995"/>
           </w:pPr>
           <w:r>
             <w:t>Person responsible</w:t>
@@ -4889,7 +4888,7 @@
     </w:docPart>
     <w:docPart>
       <w:docPartPr>
-        <w:name w:val="D088FE39CEAE40268C255FC366533BE0"/>
+        <w:name w:val="AFD24C4A0C5B4EE28B959865DEA7D6C9"/>
         <w:category>
           <w:name w:val="General"/>
           <w:gallery w:val="placeholder"/>
@@ -4900,12 +4899,12 @@
         <w:behaviors>
           <w:behavior w:val="content"/>
         </w:behaviors>
-        <w:guid w:val="{19633C8B-ED78-400F-95D1-AAED53E70ADE}"/>
+        <w:guid w:val="{DF64BF49-C221-4D2F-9888-5EE41651CC6C}"/>
       </w:docPartPr>
       <w:docPartBody>
         <w:p>
           <w:pPr>
-            <w:pStyle w:val="D088FE39CEAE40268C255FC366533BE0"/>
+            <w:pStyle w:val="AFD24C4A0C5B4EE28B959865DEA7D6C9"/>
           </w:pPr>
           <w:r>
             <w:t>Deadline</w:t>
@@ -4915,7 +4914,7 @@
     </w:docPart>
     <w:docPart>
       <w:docPartPr>
-        <w:name w:val="B42F725100EF424A9DA538AA9B7C3C49"/>
+        <w:name w:val="14F082660FD84AAC9E86CFA4EFB904A3"/>
         <w:category>
           <w:name w:val="General"/>
           <w:gallery w:val="placeholder"/>
@@ -4926,12 +4925,12 @@
         <w:behaviors>
           <w:behavior w:val="content"/>
         </w:behaviors>
-        <w:guid w:val="{F473B95F-F202-4956-9F3B-DE85CBF7A887}"/>
+        <w:guid w:val="{07BA6D3C-0016-4816-9992-1800FD5A972C}"/>
       </w:docPartPr>
       <w:docPartBody>
         <w:p>
           <w:pPr>
-            <w:pStyle w:val="B42F725100EF424A9DA538AA9B7C3C49"/>
+            <w:pStyle w:val="14F082660FD84AAC9E86CFA4EFB904A3"/>
           </w:pPr>
           <w:r>
             <w:t>Agenda item:</w:t>
@@ -4941,7 +4940,7 @@
     </w:docPart>
     <w:docPart>
       <w:docPartPr>
-        <w:name w:val="96AC245387C748F08B896D64D7697427"/>
+        <w:name w:val="F97902E3268E4FEFA5B729D8B3B9D626"/>
         <w:category>
           <w:name w:val="General"/>
           <w:gallery w:val="placeholder"/>
@@ -4952,12 +4951,12 @@
         <w:behaviors>
           <w:behavior w:val="content"/>
         </w:behaviors>
-        <w:guid w:val="{129A546D-10E2-4F44-ABB2-D7958739F597}"/>
+        <w:guid w:val="{31B981A7-EF48-416F-8CA9-E75BF5754C51}"/>
       </w:docPartPr>
       <w:docPartBody>
         <w:p>
           <w:pPr>
-            <w:pStyle w:val="96AC245387C748F08B896D64D7697427"/>
+            <w:pStyle w:val="F97902E3268E4FEFA5B729D8B3B9D626"/>
           </w:pPr>
           <w:r>
             <w:t>Presenter:</w:t>
@@ -4967,7 +4966,7 @@
     </w:docPart>
     <w:docPart>
       <w:docPartPr>
-        <w:name w:val="1F0253168D2D4462968571C4B87D3A70"/>
+        <w:name w:val="1EEB07D6559941A19C0C24028AE753C5"/>
         <w:category>
           <w:name w:val="General"/>
           <w:gallery w:val="placeholder"/>
@@ -4978,12 +4977,12 @@
         <w:behaviors>
           <w:behavior w:val="content"/>
         </w:behaviors>
-        <w:guid w:val="{0291497E-9683-4B99-8CA7-4819DFBBF590}"/>
+        <w:guid w:val="{63A94A63-664C-4AE4-8757-10FB018057DE}"/>
       </w:docPartPr>
       <w:docPartBody>
         <w:p>
           <w:pPr>
-            <w:pStyle w:val="1F0253168D2D4462968571C4B87D3A70"/>
+            <w:pStyle w:val="1EEB07D6559941A19C0C24028AE753C5"/>
           </w:pPr>
           <w:r>
             <w:t>Discussion:</w:t>
@@ -4993,7 +4992,7 @@
     </w:docPart>
     <w:docPart>
       <w:docPartPr>
-        <w:name w:val="A609F31AFF8345EF808DC91BDF881BB7"/>
+        <w:name w:val="DA3AC5E15F4840948EA4C6BE9F3A2DB5"/>
         <w:category>
           <w:name w:val="General"/>
           <w:gallery w:val="placeholder"/>
@@ -5004,12 +5003,12 @@
         <w:behaviors>
           <w:behavior w:val="content"/>
         </w:behaviors>
-        <w:guid w:val="{966C3E6A-9DD2-4C13-AC8A-8773FC6C5C4C}"/>
+        <w:guid w:val="{8DFA3FD4-0027-4DD5-9C8A-15898D176508}"/>
       </w:docPartPr>
       <w:docPartBody>
         <w:p>
           <w:pPr>
-            <w:pStyle w:val="A609F31AFF8345EF808DC91BDF881BB7"/>
+            <w:pStyle w:val="DA3AC5E15F4840948EA4C6BE9F3A2DB5"/>
           </w:pPr>
           <w:r>
             <w:t>Conclusions:</w:t>
@@ -5019,7 +5018,7 @@
     </w:docPart>
     <w:docPart>
       <w:docPartPr>
-        <w:name w:val="9DD952D4D2464CC6AF2C3EA14E553A86"/>
+        <w:name w:val="2C0E215EEF234194ABE09284E1407059"/>
         <w:category>
           <w:name w:val="General"/>
           <w:gallery w:val="placeholder"/>
@@ -5030,12 +5029,12 @@
         <w:behaviors>
           <w:behavior w:val="content"/>
         </w:behaviors>
-        <w:guid w:val="{0A5E6393-C29D-4ADD-A92D-504B230D4628}"/>
+        <w:guid w:val="{72DADF5C-B802-4C7F-A26B-313910DDE4F2}"/>
       </w:docPartPr>
       <w:docPartBody>
         <w:p>
           <w:pPr>
-            <w:pStyle w:val="9DD952D4D2464CC6AF2C3EA14E553A86"/>
+            <w:pStyle w:val="2C0E215EEF234194ABE09284E1407059"/>
           </w:pPr>
           <w:r>
             <w:t>Action items</w:t>
@@ -5045,7 +5044,7 @@
     </w:docPart>
     <w:docPart>
       <w:docPartPr>
-        <w:name w:val="14395C8B7EFB4317A00D74022003ED70"/>
+        <w:name w:val="12A1878528D14FBAA89591107EA7B45D"/>
         <w:category>
           <w:name w:val="General"/>
           <w:gallery w:val="placeholder"/>
@@ -5056,12 +5055,12 @@
         <w:behaviors>
           <w:behavior w:val="content"/>
         </w:behaviors>
-        <w:guid w:val="{6944F682-8294-4CEF-9065-AF91234BD465}"/>
+        <w:guid w:val="{CD363111-1A30-4DCC-892B-AC4E05F15689}"/>
       </w:docPartPr>
       <w:docPartBody>
         <w:p>
           <w:pPr>
-            <w:pStyle w:val="14395C8B7EFB4317A00D74022003ED70"/>
+            <w:pStyle w:val="12A1878528D14FBAA89591107EA7B45D"/>
           </w:pPr>
           <w:r>
             <w:t>Person responsible</w:t>
@@ -5071,7 +5070,7 @@
     </w:docPart>
     <w:docPart>
       <w:docPartPr>
-        <w:name w:val="03CB9A209995408C9869EA2171CE414B"/>
+        <w:name w:val="841B9A545B3B469F86BB4423956D7E54"/>
         <w:category>
           <w:name w:val="General"/>
           <w:gallery w:val="placeholder"/>
@@ -5082,12 +5081,12 @@
         <w:behaviors>
           <w:behavior w:val="content"/>
         </w:behaviors>
-        <w:guid w:val="{2DE15B2E-373A-4332-98BB-58D6F41D6A62}"/>
+        <w:guid w:val="{BD32B6E7-77B2-4CFA-BF47-213A2F140AC0}"/>
       </w:docPartPr>
       <w:docPartBody>
         <w:p>
           <w:pPr>
-            <w:pStyle w:val="03CB9A209995408C9869EA2171CE414B"/>
+            <w:pStyle w:val="841B9A545B3B469F86BB4423956D7E54"/>
           </w:pPr>
           <w:r>
             <w:t>Deadline</w:t>
@@ -5097,7 +5096,7 @@
     </w:docPart>
     <w:docPart>
       <w:docPartPr>
-        <w:name w:val="D9C5374F466A438BA994732FF8120401"/>
+        <w:name w:val="4BEE32A37032436CB27070ADC8BB22F7"/>
         <w:category>
           <w:name w:val="General"/>
           <w:gallery w:val="placeholder"/>
@@ -5108,12 +5107,12 @@
         <w:behaviors>
           <w:behavior w:val="content"/>
         </w:behaviors>
-        <w:guid w:val="{97D9421F-7474-4750-A0E7-C8BBFA3D5018}"/>
+        <w:guid w:val="{FEBBA056-CDF8-4368-9414-15544C20CEDD}"/>
       </w:docPartPr>
       <w:docPartBody>
         <w:p>
           <w:pPr>
-            <w:pStyle w:val="D9C5374F466A438BA994732FF8120401"/>
+            <w:pStyle w:val="4BEE32A37032436CB27070ADC8BB22F7"/>
           </w:pPr>
           <w:r>
             <w:t>Other Information</w:t>
@@ -5123,7 +5122,7 @@
     </w:docPart>
     <w:docPart>
       <w:docPartPr>
-        <w:name w:val="4B4A2E2A628A412A84B23A070ADC6E32"/>
+        <w:name w:val="534216FEA37A4CF1BA1A2772346F52C3"/>
         <w:category>
           <w:name w:val="General"/>
           <w:gallery w:val="placeholder"/>
@@ -5134,12 +5133,12 @@
         <w:behaviors>
           <w:behavior w:val="content"/>
         </w:behaviors>
-        <w:guid w:val="{F901803A-369C-40BB-8DCC-D0CFA47CC79F}"/>
+        <w:guid w:val="{B5EC91F6-1BFC-4F60-8406-06BA74F9CBC2}"/>
       </w:docPartPr>
       <w:docPartBody>
         <w:p>
           <w:pPr>
-            <w:pStyle w:val="4B4A2E2A628A412A84B23A070ADC6E32"/>
+            <w:pStyle w:val="534216FEA37A4CF1BA1A2772346F52C3"/>
           </w:pPr>
           <w:r>
             <w:t>Observers:</w:t>
@@ -5149,7 +5148,7 @@
     </w:docPart>
     <w:docPart>
       <w:docPartPr>
-        <w:name w:val="8003741CA83C42C6925BBA755019F836"/>
+        <w:name w:val="0E54FBA42E06438F9B8CE4D4D49C461E"/>
         <w:category>
           <w:name w:val="General"/>
           <w:gallery w:val="placeholder"/>
@@ -5160,12 +5159,12 @@
         <w:behaviors>
           <w:behavior w:val="content"/>
         </w:behaviors>
-        <w:guid w:val="{D273B333-BC65-4234-8D5E-652E4BEC4038}"/>
+        <w:guid w:val="{DDDD8A08-14C4-4C90-8974-5C91C66F58DD}"/>
       </w:docPartPr>
       <w:docPartBody>
         <w:p>
           <w:pPr>
-            <w:pStyle w:val="8003741CA83C42C6925BBA755019F836"/>
+            <w:pStyle w:val="0E54FBA42E06438F9B8CE4D4D49C461E"/>
           </w:pPr>
           <w:r>
             <w:t>Resources:</w:t>
@@ -5175,7 +5174,7 @@
     </w:docPart>
     <w:docPart>
       <w:docPartPr>
-        <w:name w:val="7ADD19D5CEE045E3BF8966729E477D27"/>
+        <w:name w:val="147F1504F72945CB8284A8B2DF3FE9BB"/>
         <w:category>
           <w:name w:val="General"/>
           <w:gallery w:val="placeholder"/>
@@ -5186,12 +5185,12 @@
         <w:behaviors>
           <w:behavior w:val="content"/>
         </w:behaviors>
-        <w:guid w:val="{ECCFE444-0423-4229-9A26-A707F37B2643}"/>
+        <w:guid w:val="{3325DDFA-0113-4A6E-857B-228E2A3014E6}"/>
       </w:docPartPr>
       <w:docPartBody>
         <w:p>
           <w:pPr>
-            <w:pStyle w:val="7ADD19D5CEE045E3BF8966729E477D27"/>
+            <w:pStyle w:val="147F1504F72945CB8284A8B2DF3FE9BB"/>
           </w:pPr>
           <w:r>
             <w:t>Special notes:</w:t>
@@ -5290,9 +5289,13 @@
     <w:rsid w:val="000D417E"/>
     <w:rsid w:val="00163A59"/>
     <w:rsid w:val="00185395"/>
+    <w:rsid w:val="001B4321"/>
+    <w:rsid w:val="002A4CEC"/>
     <w:rsid w:val="00305945"/>
+    <w:rsid w:val="00380608"/>
     <w:rsid w:val="003A0FC5"/>
     <w:rsid w:val="003D64DB"/>
+    <w:rsid w:val="00476DB5"/>
     <w:rsid w:val="0054457A"/>
     <w:rsid w:val="005641F7"/>
     <w:rsid w:val="005C4571"/>
@@ -5305,7 +5308,9 @@
     <w:rsid w:val="00837C71"/>
     <w:rsid w:val="008D0615"/>
     <w:rsid w:val="00A00976"/>
+    <w:rsid w:val="00AF0E97"/>
     <w:rsid w:val="00BE094A"/>
+    <w:rsid w:val="00CD0FCD"/>
     <w:rsid w:val="00D1228B"/>
     <w:rsid w:val="00D13812"/>
     <w:rsid w:val="00D20647"/>
@@ -8041,6 +8046,594 @@
     <w:name w:val="7ADD19D5CEE045E3BF8966729E477D27"/>
     <w:rsid w:val="005F3FA1"/>
   </w:style>
+  <w:style w:type="paragraph" w:customStyle="1" w:styleId="7228F137E5A24F1BAAD5DF49F7FA0480">
+    <w:name w:val="7228F137E5A24F1BAAD5DF49F7FA0480"/>
+    <w:rsid w:val="001B4321"/>
+  </w:style>
+  <w:style w:type="paragraph" w:customStyle="1" w:styleId="96F26CF17A364160B2B94628DCAEFC4B">
+    <w:name w:val="96F26CF17A364160B2B94628DCAEFC4B"/>
+    <w:rsid w:val="001B4321"/>
+  </w:style>
+  <w:style w:type="paragraph" w:customStyle="1" w:styleId="5DC085F464D541EE99E0A90817AB9BF1">
+    <w:name w:val="5DC085F464D541EE99E0A90817AB9BF1"/>
+    <w:rsid w:val="001B4321"/>
+  </w:style>
+  <w:style w:type="paragraph" w:customStyle="1" w:styleId="46E61DCBC51C4722943FB9E7E27314D6">
+    <w:name w:val="46E61DCBC51C4722943FB9E7E27314D6"/>
+    <w:rsid w:val="001B4321"/>
+  </w:style>
+  <w:style w:type="paragraph" w:customStyle="1" w:styleId="B9C95DC24BA0403FB92DC479B65EC6D9">
+    <w:name w:val="B9C95DC24BA0403FB92DC479B65EC6D9"/>
+    <w:rsid w:val="001B4321"/>
+  </w:style>
+  <w:style w:type="paragraph" w:customStyle="1" w:styleId="7CA672D7C3D84DF0BD2419303485C4A1">
+    <w:name w:val="7CA672D7C3D84DF0BD2419303485C4A1"/>
+    <w:rsid w:val="001B4321"/>
+  </w:style>
+  <w:style w:type="paragraph" w:customStyle="1" w:styleId="0A1DFD9B8720464B95B695DAA642013E">
+    <w:name w:val="0A1DFD9B8720464B95B695DAA642013E"/>
+    <w:rsid w:val="001B4321"/>
+  </w:style>
+  <w:style w:type="paragraph" w:customStyle="1" w:styleId="DDB7D1E6C4374A9388B4FB085207FACD">
+    <w:name w:val="DDB7D1E6C4374A9388B4FB085207FACD"/>
+    <w:rsid w:val="001B4321"/>
+  </w:style>
+  <w:style w:type="paragraph" w:customStyle="1" w:styleId="8C5A58CA2DE3494BB26238DC30F44EEE">
+    <w:name w:val="8C5A58CA2DE3494BB26238DC30F44EEE"/>
+    <w:rsid w:val="001B4321"/>
+  </w:style>
+  <w:style w:type="paragraph" w:customStyle="1" w:styleId="187446368D084213A7363012F8EAF01B">
+    <w:name w:val="187446368D084213A7363012F8EAF01B"/>
+    <w:rsid w:val="001B4321"/>
+  </w:style>
+  <w:style w:type="paragraph" w:customStyle="1" w:styleId="F2C437A11A0B4233822BA1FE751F2DC9">
+    <w:name w:val="F2C437A11A0B4233822BA1FE751F2DC9"/>
+    <w:rsid w:val="001B4321"/>
+  </w:style>
+  <w:style w:type="paragraph" w:customStyle="1" w:styleId="6E57AC35DE3149468594C80BCEA4BE7C">
+    <w:name w:val="6E57AC35DE3149468594C80BCEA4BE7C"/>
+    <w:rsid w:val="001B4321"/>
+  </w:style>
+  <w:style w:type="paragraph" w:customStyle="1" w:styleId="EC7C89F4024F4C5C87C50E6656ADFE7A">
+    <w:name w:val="EC7C89F4024F4C5C87C50E6656ADFE7A"/>
+    <w:rsid w:val="001B4321"/>
+  </w:style>
+  <w:style w:type="paragraph" w:customStyle="1" w:styleId="8F1BBE101C0A45B5AE63BC747E204ABF">
+    <w:name w:val="8F1BBE101C0A45B5AE63BC747E204ABF"/>
+    <w:rsid w:val="001B4321"/>
+  </w:style>
+  <w:style w:type="paragraph" w:customStyle="1" w:styleId="B9E4884278F246B980C2BB27DDF30B0F">
+    <w:name w:val="B9E4884278F246B980C2BB27DDF30B0F"/>
+    <w:rsid w:val="001B4321"/>
+  </w:style>
+  <w:style w:type="paragraph" w:customStyle="1" w:styleId="C0915B3AC76D465D820BB3F2F785F041">
+    <w:name w:val="C0915B3AC76D465D820BB3F2F785F041"/>
+    <w:rsid w:val="001B4321"/>
+  </w:style>
+  <w:style w:type="paragraph" w:customStyle="1" w:styleId="CAB425712AD14C9BBAC006ED1897C24D">
+    <w:name w:val="CAB425712AD14C9BBAC006ED1897C24D"/>
+    <w:rsid w:val="001B4321"/>
+  </w:style>
+  <w:style w:type="paragraph" w:customStyle="1" w:styleId="35F4EEB52A7F4931910648FC87FECB48">
+    <w:name w:val="35F4EEB52A7F4931910648FC87FECB48"/>
+    <w:rsid w:val="001B4321"/>
+  </w:style>
+  <w:style w:type="paragraph" w:customStyle="1" w:styleId="3891D604C65345C3B6CF0DCF93948814">
+    <w:name w:val="3891D604C65345C3B6CF0DCF93948814"/>
+    <w:rsid w:val="001B4321"/>
+  </w:style>
+  <w:style w:type="paragraph" w:customStyle="1" w:styleId="29D0ED3F664B464AB9338E6C819A03FA">
+    <w:name w:val="29D0ED3F664B464AB9338E6C819A03FA"/>
+    <w:rsid w:val="001B4321"/>
+  </w:style>
+  <w:style w:type="paragraph" w:customStyle="1" w:styleId="C837D396C23A4D1D99E94A6C03593140">
+    <w:name w:val="C837D396C23A4D1D99E94A6C03593140"/>
+    <w:rsid w:val="001B4321"/>
+  </w:style>
+  <w:style w:type="paragraph" w:customStyle="1" w:styleId="03D666F509924DC8B87B21C7359F625B">
+    <w:name w:val="03D666F509924DC8B87B21C7359F625B"/>
+    <w:rsid w:val="001B4321"/>
+  </w:style>
+  <w:style w:type="paragraph" w:customStyle="1" w:styleId="F744C3FC1C8B4712AFF89B90366DC8DD">
+    <w:name w:val="F744C3FC1C8B4712AFF89B90366DC8DD"/>
+    <w:rsid w:val="001B4321"/>
+  </w:style>
+  <w:style w:type="paragraph" w:customStyle="1" w:styleId="19ECCA0E4E6646879E543340284FF885">
+    <w:name w:val="19ECCA0E4E6646879E543340284FF885"/>
+    <w:rsid w:val="001B4321"/>
+  </w:style>
+  <w:style w:type="paragraph" w:customStyle="1" w:styleId="52296AB2E80D40A6B0016B2B78F628B2">
+    <w:name w:val="52296AB2E80D40A6B0016B2B78F628B2"/>
+    <w:rsid w:val="001B4321"/>
+  </w:style>
+  <w:style w:type="paragraph" w:customStyle="1" w:styleId="A16CE8AD35CC4568BA2D6211C88DAC77">
+    <w:name w:val="A16CE8AD35CC4568BA2D6211C88DAC77"/>
+    <w:rsid w:val="001B4321"/>
+  </w:style>
+  <w:style w:type="paragraph" w:customStyle="1" w:styleId="544F0FE706FE4044B36AC8FD4FEA55DB">
+    <w:name w:val="544F0FE706FE4044B36AC8FD4FEA55DB"/>
+    <w:rsid w:val="001B4321"/>
+  </w:style>
+  <w:style w:type="paragraph" w:customStyle="1" w:styleId="3656E12740AD425DBC65F6286520D81A">
+    <w:name w:val="3656E12740AD425DBC65F6286520D81A"/>
+    <w:rsid w:val="001B4321"/>
+  </w:style>
+  <w:style w:type="paragraph" w:customStyle="1" w:styleId="FDB8B1D395CB4FE6ADF2159C5E4CD6EB">
+    <w:name w:val="FDB8B1D395CB4FE6ADF2159C5E4CD6EB"/>
+    <w:rsid w:val="001B4321"/>
+  </w:style>
+  <w:style w:type="paragraph" w:customStyle="1" w:styleId="BEB1AD36A11E428D80F2AD0896B10F3E">
+    <w:name w:val="BEB1AD36A11E428D80F2AD0896B10F3E"/>
+    <w:rsid w:val="001B4321"/>
+  </w:style>
+  <w:style w:type="paragraph" w:customStyle="1" w:styleId="C7B4350327FA4A818785CD200DDBDED0">
+    <w:name w:val="C7B4350327FA4A818785CD200DDBDED0"/>
+    <w:rsid w:val="001B4321"/>
+  </w:style>
+  <w:style w:type="paragraph" w:customStyle="1" w:styleId="A1997CF73ECB472F894D636231DFF6A9">
+    <w:name w:val="A1997CF73ECB472F894D636231DFF6A9"/>
+    <w:rsid w:val="001B4321"/>
+  </w:style>
+  <w:style w:type="paragraph" w:customStyle="1" w:styleId="F03222D14F6F454A9D213F25D5F8D795">
+    <w:name w:val="F03222D14F6F454A9D213F25D5F8D795"/>
+    <w:rsid w:val="001B4321"/>
+  </w:style>
+  <w:style w:type="paragraph" w:customStyle="1" w:styleId="60456F40EEDD4246A02CCD754190B742">
+    <w:name w:val="60456F40EEDD4246A02CCD754190B742"/>
+    <w:rsid w:val="001B4321"/>
+  </w:style>
+  <w:style w:type="paragraph" w:customStyle="1" w:styleId="3D3A50ED2A794CE28556CA7F21205E8A">
+    <w:name w:val="3D3A50ED2A794CE28556CA7F21205E8A"/>
+    <w:rsid w:val="001B4321"/>
+  </w:style>
+  <w:style w:type="paragraph" w:customStyle="1" w:styleId="4B3958C4F0344BA0858B5D8504834932">
+    <w:name w:val="4B3958C4F0344BA0858B5D8504834932"/>
+    <w:rsid w:val="001B4321"/>
+  </w:style>
+  <w:style w:type="paragraph" w:customStyle="1" w:styleId="ECA0A85914D4444A98257581E8772F01">
+    <w:name w:val="ECA0A85914D4444A98257581E8772F01"/>
+    <w:rsid w:val="001B4321"/>
+  </w:style>
+  <w:style w:type="paragraph" w:customStyle="1" w:styleId="BEFAF4EF394E4830A54D18687DF59BE3">
+    <w:name w:val="BEFAF4EF394E4830A54D18687DF59BE3"/>
+    <w:rsid w:val="001B4321"/>
+  </w:style>
+  <w:style w:type="paragraph" w:customStyle="1" w:styleId="27AD90F9F62C470A9F776D754690ADC3">
+    <w:name w:val="27AD90F9F62C470A9F776D754690ADC3"/>
+    <w:rsid w:val="001B4321"/>
+  </w:style>
+  <w:style w:type="paragraph" w:customStyle="1" w:styleId="BB09CA98A0E848C8A694B11B47654143">
+    <w:name w:val="BB09CA98A0E848C8A694B11B47654143"/>
+    <w:rsid w:val="001B4321"/>
+  </w:style>
+  <w:style w:type="paragraph" w:customStyle="1" w:styleId="01FB084189864FEC854C02EF03268287">
+    <w:name w:val="01FB084189864FEC854C02EF03268287"/>
+    <w:rsid w:val="001B4321"/>
+  </w:style>
+  <w:style w:type="paragraph" w:customStyle="1" w:styleId="8DE48DF3FF0345BBBE8A61CCCFC15BA4">
+    <w:name w:val="8DE48DF3FF0345BBBE8A61CCCFC15BA4"/>
+    <w:rsid w:val="001B4321"/>
+  </w:style>
+  <w:style w:type="paragraph" w:customStyle="1" w:styleId="E08DC08CA2D249E18257E4BB04956FB2">
+    <w:name w:val="E08DC08CA2D249E18257E4BB04956FB2"/>
+    <w:rsid w:val="001B4321"/>
+  </w:style>
+  <w:style w:type="paragraph" w:customStyle="1" w:styleId="9E35F74CB24441718EBD23FBECC1BCB3">
+    <w:name w:val="9E35F74CB24441718EBD23FBECC1BCB3"/>
+    <w:rsid w:val="001B4321"/>
+  </w:style>
+  <w:style w:type="paragraph" w:customStyle="1" w:styleId="0F492E4F00B647BE8EF56FA6FD475FAD">
+    <w:name w:val="0F492E4F00B647BE8EF56FA6FD475FAD"/>
+    <w:rsid w:val="001B4321"/>
+  </w:style>
+  <w:style w:type="paragraph" w:customStyle="1" w:styleId="6BBEDA4FB1E341B6B08DD47BBBEE7CAE">
+    <w:name w:val="6BBEDA4FB1E341B6B08DD47BBBEE7CAE"/>
+    <w:rsid w:val="001B4321"/>
+  </w:style>
+  <w:style w:type="paragraph" w:customStyle="1" w:styleId="58F1F7880B774EC08B07B1AA6A8868BA">
+    <w:name w:val="58F1F7880B774EC08B07B1AA6A8868BA"/>
+    <w:rsid w:val="001B4321"/>
+  </w:style>
+  <w:style w:type="paragraph" w:customStyle="1" w:styleId="3A5E6D608EB243B487C30A03BF3B2876">
+    <w:name w:val="3A5E6D608EB243B487C30A03BF3B2876"/>
+    <w:rsid w:val="001B4321"/>
+  </w:style>
+  <w:style w:type="paragraph" w:customStyle="1" w:styleId="AE92F98C1620414A83DD1AA38C74E43F">
+    <w:name w:val="AE92F98C1620414A83DD1AA38C74E43F"/>
+    <w:rsid w:val="001B4321"/>
+  </w:style>
+  <w:style w:type="paragraph" w:customStyle="1" w:styleId="E25AFB96B9214A67AB6D5CF1A2E3F41B">
+    <w:name w:val="E25AFB96B9214A67AB6D5CF1A2E3F41B"/>
+    <w:rsid w:val="00380608"/>
+  </w:style>
+  <w:style w:type="paragraph" w:customStyle="1" w:styleId="6C0FD6A51AB84A4381B22CE4736B1BF0">
+    <w:name w:val="6C0FD6A51AB84A4381B22CE4736B1BF0"/>
+    <w:rsid w:val="00380608"/>
+  </w:style>
+  <w:style w:type="paragraph" w:customStyle="1" w:styleId="8C412065F3014C68B731C57D43202376">
+    <w:name w:val="8C412065F3014C68B731C57D43202376"/>
+    <w:rsid w:val="00380608"/>
+  </w:style>
+  <w:style w:type="paragraph" w:customStyle="1" w:styleId="91AD91AEF8EC4A8D96620BAEFEC85377">
+    <w:name w:val="91AD91AEF8EC4A8D96620BAEFEC85377"/>
+    <w:rsid w:val="00380608"/>
+  </w:style>
+  <w:style w:type="paragraph" w:customStyle="1" w:styleId="C8C41BD519C94A5AACF5A67372865A76">
+    <w:name w:val="C8C41BD519C94A5AACF5A67372865A76"/>
+    <w:rsid w:val="00380608"/>
+  </w:style>
+  <w:style w:type="paragraph" w:customStyle="1" w:styleId="88D52571DE634B82853F51AC9450352B">
+    <w:name w:val="88D52571DE634B82853F51AC9450352B"/>
+    <w:rsid w:val="00380608"/>
+  </w:style>
+  <w:style w:type="paragraph" w:customStyle="1" w:styleId="9C5BA67F6EE74879A2819752AE7BF92B">
+    <w:name w:val="9C5BA67F6EE74879A2819752AE7BF92B"/>
+    <w:rsid w:val="00380608"/>
+  </w:style>
+  <w:style w:type="paragraph" w:customStyle="1" w:styleId="772219570E0944F5B51A3B8622F2A0AA">
+    <w:name w:val="772219570E0944F5B51A3B8622F2A0AA"/>
+    <w:rsid w:val="00380608"/>
+  </w:style>
+  <w:style w:type="paragraph" w:customStyle="1" w:styleId="61B75CF7E07E4F148A935DCBE2650FD3">
+    <w:name w:val="61B75CF7E07E4F148A935DCBE2650FD3"/>
+    <w:rsid w:val="00380608"/>
+  </w:style>
+  <w:style w:type="paragraph" w:customStyle="1" w:styleId="7BFCB5EA570344B9BD15F39AFB6A3625">
+    <w:name w:val="7BFCB5EA570344B9BD15F39AFB6A3625"/>
+    <w:rsid w:val="00380608"/>
+  </w:style>
+  <w:style w:type="paragraph" w:customStyle="1" w:styleId="0E2B6A2B2A214588B0741392A151FA7F">
+    <w:name w:val="0E2B6A2B2A214588B0741392A151FA7F"/>
+    <w:rsid w:val="00380608"/>
+  </w:style>
+  <w:style w:type="paragraph" w:customStyle="1" w:styleId="2756502C6C7C4F4783909CF594064C5D">
+    <w:name w:val="2756502C6C7C4F4783909CF594064C5D"/>
+    <w:rsid w:val="00380608"/>
+  </w:style>
+  <w:style w:type="paragraph" w:customStyle="1" w:styleId="808729D7CE244347AC317BF2A4853131">
+    <w:name w:val="808729D7CE244347AC317BF2A4853131"/>
+    <w:rsid w:val="00380608"/>
+  </w:style>
+  <w:style w:type="paragraph" w:customStyle="1" w:styleId="9ABA9780695D432E942F293C53DFB7A7">
+    <w:name w:val="9ABA9780695D432E942F293C53DFB7A7"/>
+    <w:rsid w:val="00380608"/>
+  </w:style>
+  <w:style w:type="paragraph" w:customStyle="1" w:styleId="46A6F66853D7482EBB7087DC0637B23A">
+    <w:name w:val="46A6F66853D7482EBB7087DC0637B23A"/>
+    <w:rsid w:val="00380608"/>
+  </w:style>
+  <w:style w:type="paragraph" w:customStyle="1" w:styleId="3221EF5A51BE491FAE9FAF1DB54D216E">
+    <w:name w:val="3221EF5A51BE491FAE9FAF1DB54D216E"/>
+    <w:rsid w:val="00380608"/>
+  </w:style>
+  <w:style w:type="paragraph" w:customStyle="1" w:styleId="871611825D484E4583133A8EC9152C20">
+    <w:name w:val="871611825D484E4583133A8EC9152C20"/>
+    <w:rsid w:val="00380608"/>
+  </w:style>
+  <w:style w:type="paragraph" w:customStyle="1" w:styleId="AA4ABEB72E464C55AD1CEF012998679A">
+    <w:name w:val="AA4ABEB72E464C55AD1CEF012998679A"/>
+    <w:rsid w:val="00380608"/>
+  </w:style>
+  <w:style w:type="paragraph" w:customStyle="1" w:styleId="F29018730F3F413FB833EF8F00D651C8">
+    <w:name w:val="F29018730F3F413FB833EF8F00D651C8"/>
+    <w:rsid w:val="00380608"/>
+  </w:style>
+  <w:style w:type="paragraph" w:customStyle="1" w:styleId="6745922B6DB14BA3BD55427DD2C10C09">
+    <w:name w:val="6745922B6DB14BA3BD55427DD2C10C09"/>
+    <w:rsid w:val="00380608"/>
+  </w:style>
+  <w:style w:type="paragraph" w:customStyle="1" w:styleId="D898B6A9F8BF4D5D824A3E2385ACB5AA">
+    <w:name w:val="D898B6A9F8BF4D5D824A3E2385ACB5AA"/>
+    <w:rsid w:val="00380608"/>
+  </w:style>
+  <w:style w:type="paragraph" w:customStyle="1" w:styleId="7E2903F9CF9F45E895A5B7414F422A4C">
+    <w:name w:val="7E2903F9CF9F45E895A5B7414F422A4C"/>
+    <w:rsid w:val="00380608"/>
+  </w:style>
+  <w:style w:type="paragraph" w:customStyle="1" w:styleId="3FC9A7BE422D400D82DB6E4A97AF5935">
+    <w:name w:val="3FC9A7BE422D400D82DB6E4A97AF5935"/>
+    <w:rsid w:val="00380608"/>
+  </w:style>
+  <w:style w:type="paragraph" w:customStyle="1" w:styleId="E0C5E30BB506463DA563107B729E6CED">
+    <w:name w:val="E0C5E30BB506463DA563107B729E6CED"/>
+    <w:rsid w:val="00380608"/>
+  </w:style>
+  <w:style w:type="paragraph" w:customStyle="1" w:styleId="A33037E18B364FB190426253182954A7">
+    <w:name w:val="A33037E18B364FB190426253182954A7"/>
+    <w:rsid w:val="00380608"/>
+  </w:style>
+  <w:style w:type="paragraph" w:customStyle="1" w:styleId="C14756DFC98C46658663D45170854282">
+    <w:name w:val="C14756DFC98C46658663D45170854282"/>
+    <w:rsid w:val="00380608"/>
+  </w:style>
+  <w:style w:type="paragraph" w:customStyle="1" w:styleId="45F9D16C539F4C138BAA420F7F9A21C6">
+    <w:name w:val="45F9D16C539F4C138BAA420F7F9A21C6"/>
+    <w:rsid w:val="00380608"/>
+  </w:style>
+  <w:style w:type="paragraph" w:customStyle="1" w:styleId="D000B1184A4B4449A44E74CD547A6AF9">
+    <w:name w:val="D000B1184A4B4449A44E74CD547A6AF9"/>
+    <w:rsid w:val="00380608"/>
+  </w:style>
+  <w:style w:type="paragraph" w:customStyle="1" w:styleId="F725684FBC6F48DEAA6A68E3836617E5">
+    <w:name w:val="F725684FBC6F48DEAA6A68E3836617E5"/>
+    <w:rsid w:val="00380608"/>
+  </w:style>
+  <w:style w:type="paragraph" w:customStyle="1" w:styleId="00EB39BC456841EEA86780CAB970705A">
+    <w:name w:val="00EB39BC456841EEA86780CAB970705A"/>
+    <w:rsid w:val="00380608"/>
+  </w:style>
+  <w:style w:type="paragraph" w:customStyle="1" w:styleId="E75DBAB84F214813A1F1C58E2AF1D768">
+    <w:name w:val="E75DBAB84F214813A1F1C58E2AF1D768"/>
+    <w:rsid w:val="00380608"/>
+  </w:style>
+  <w:style w:type="paragraph" w:customStyle="1" w:styleId="EFFE0D6A807B45879A263727785901CB">
+    <w:name w:val="EFFE0D6A807B45879A263727785901CB"/>
+    <w:rsid w:val="00380608"/>
+  </w:style>
+  <w:style w:type="paragraph" w:customStyle="1" w:styleId="6F6B7B55876045109DDF68772E602F11">
+    <w:name w:val="6F6B7B55876045109DDF68772E602F11"/>
+    <w:rsid w:val="00380608"/>
+  </w:style>
+  <w:style w:type="paragraph" w:customStyle="1" w:styleId="F89ED92EB51645F49FCDA63D8253DB3D">
+    <w:name w:val="F89ED92EB51645F49FCDA63D8253DB3D"/>
+    <w:rsid w:val="00380608"/>
+  </w:style>
+  <w:style w:type="paragraph" w:customStyle="1" w:styleId="C963DE62A80441A881B943DE3FA4D6F3">
+    <w:name w:val="C963DE62A80441A881B943DE3FA4D6F3"/>
+    <w:rsid w:val="00380608"/>
+  </w:style>
+  <w:style w:type="paragraph" w:customStyle="1" w:styleId="F104E20E7F054486ACCF435B7F4FDA7B">
+    <w:name w:val="F104E20E7F054486ACCF435B7F4FDA7B"/>
+    <w:rsid w:val="00380608"/>
+  </w:style>
+  <w:style w:type="paragraph" w:customStyle="1" w:styleId="3800FE3CB03341FABD53D01B199BF877">
+    <w:name w:val="3800FE3CB03341FABD53D01B199BF877"/>
+    <w:rsid w:val="00380608"/>
+  </w:style>
+  <w:style w:type="paragraph" w:customStyle="1" w:styleId="FB34593FEAC441CFBA049819A3A10CA7">
+    <w:name w:val="FB34593FEAC441CFBA049819A3A10CA7"/>
+    <w:rsid w:val="00380608"/>
+  </w:style>
+  <w:style w:type="paragraph" w:customStyle="1" w:styleId="FD8554F1EDAD4CEF894B68F4FFB9BADD">
+    <w:name w:val="FD8554F1EDAD4CEF894B68F4FFB9BADD"/>
+    <w:rsid w:val="00380608"/>
+  </w:style>
+  <w:style w:type="paragraph" w:customStyle="1" w:styleId="65A9D0B6CDE44C2C99AC05DF2F942CA6">
+    <w:name w:val="65A9D0B6CDE44C2C99AC05DF2F942CA6"/>
+    <w:rsid w:val="00380608"/>
+  </w:style>
+  <w:style w:type="paragraph" w:customStyle="1" w:styleId="CF6A767CC84742F585BE8B3BAC425437">
+    <w:name w:val="CF6A767CC84742F585BE8B3BAC425437"/>
+    <w:rsid w:val="00380608"/>
+  </w:style>
+  <w:style w:type="paragraph" w:customStyle="1" w:styleId="9DDB259C429B463181AEBE9DACF99B7F">
+    <w:name w:val="9DDB259C429B463181AEBE9DACF99B7F"/>
+    <w:rsid w:val="00380608"/>
+  </w:style>
+  <w:style w:type="paragraph" w:customStyle="1" w:styleId="362A429ECE474B5794B61DB7397B73AA">
+    <w:name w:val="362A429ECE474B5794B61DB7397B73AA"/>
+    <w:rsid w:val="00380608"/>
+  </w:style>
+  <w:style w:type="paragraph" w:customStyle="1" w:styleId="64FC5E7A31C34CE4835ADF6166FCE590">
+    <w:name w:val="64FC5E7A31C34CE4835ADF6166FCE590"/>
+    <w:rsid w:val="00380608"/>
+  </w:style>
+  <w:style w:type="paragraph" w:customStyle="1" w:styleId="65AC0FE1B68645BB8353874190382F00">
+    <w:name w:val="65AC0FE1B68645BB8353874190382F00"/>
+    <w:rsid w:val="00380608"/>
+  </w:style>
+  <w:style w:type="paragraph" w:customStyle="1" w:styleId="1758145694694F838FE3DCDB17524C17">
+    <w:name w:val="1758145694694F838FE3DCDB17524C17"/>
+    <w:rsid w:val="00380608"/>
+  </w:style>
+  <w:style w:type="paragraph" w:customStyle="1" w:styleId="4318E70AB0DC4CDFB60833004C083BD7">
+    <w:name w:val="4318E70AB0DC4CDFB60833004C083BD7"/>
+    <w:rsid w:val="00380608"/>
+  </w:style>
+  <w:style w:type="paragraph" w:customStyle="1" w:styleId="A1CC15029E51466F8FF23D1DE2662249">
+    <w:name w:val="A1CC15029E51466F8FF23D1DE2662249"/>
+    <w:rsid w:val="00380608"/>
+  </w:style>
+  <w:style w:type="paragraph" w:customStyle="1" w:styleId="B439910A05B14615B0EBC93A835EC490">
+    <w:name w:val="B439910A05B14615B0EBC93A835EC490"/>
+    <w:rsid w:val="00380608"/>
+  </w:style>
+  <w:style w:type="paragraph" w:customStyle="1" w:styleId="2A549F2834894E8A9A4F49D69FCA9DBB">
+    <w:name w:val="2A549F2834894E8A9A4F49D69FCA9DBB"/>
+    <w:rsid w:val="00CD0FCD"/>
+  </w:style>
+  <w:style w:type="paragraph" w:customStyle="1" w:styleId="588854DBB48B4970BCA75B67F110342E">
+    <w:name w:val="588854DBB48B4970BCA75B67F110342E"/>
+    <w:rsid w:val="00CD0FCD"/>
+  </w:style>
+  <w:style w:type="paragraph" w:customStyle="1" w:styleId="064AC45EBB594F5CA5F69BA251AC0D94">
+    <w:name w:val="064AC45EBB594F5CA5F69BA251AC0D94"/>
+    <w:rsid w:val="00CD0FCD"/>
+  </w:style>
+  <w:style w:type="paragraph" w:customStyle="1" w:styleId="A93DC394C0C1487C8148B9F4F649FCE2">
+    <w:name w:val="A93DC394C0C1487C8148B9F4F649FCE2"/>
+    <w:rsid w:val="00CD0FCD"/>
+  </w:style>
+  <w:style w:type="paragraph" w:customStyle="1" w:styleId="0C4EB429D1964768A66FC470EB135D39">
+    <w:name w:val="0C4EB429D1964768A66FC470EB135D39"/>
+    <w:rsid w:val="00CD0FCD"/>
+  </w:style>
+  <w:style w:type="paragraph" w:customStyle="1" w:styleId="A936C2A46AA04C67821B52C373198F0F">
+    <w:name w:val="A936C2A46AA04C67821B52C373198F0F"/>
+    <w:rsid w:val="00CD0FCD"/>
+  </w:style>
+  <w:style w:type="paragraph" w:customStyle="1" w:styleId="FF605073D9BC4517ABE85BDE36C68A58">
+    <w:name w:val="FF605073D9BC4517ABE85BDE36C68A58"/>
+    <w:rsid w:val="00CD0FCD"/>
+  </w:style>
+  <w:style w:type="paragraph" w:customStyle="1" w:styleId="D6E97CB598E947199B74576F6E49A9BC">
+    <w:name w:val="D6E97CB598E947199B74576F6E49A9BC"/>
+    <w:rsid w:val="00CD0FCD"/>
+  </w:style>
+  <w:style w:type="paragraph" w:customStyle="1" w:styleId="172814901FF3422CBCB8E019C795E596">
+    <w:name w:val="172814901FF3422CBCB8E019C795E596"/>
+    <w:rsid w:val="00CD0FCD"/>
+  </w:style>
+  <w:style w:type="paragraph" w:customStyle="1" w:styleId="22E10013B7224DC685B48B321B63260C">
+    <w:name w:val="22E10013B7224DC685B48B321B63260C"/>
+    <w:rsid w:val="00CD0FCD"/>
+  </w:style>
+  <w:style w:type="paragraph" w:customStyle="1" w:styleId="4A60FC9C758B4C828D6A77B133C43CD3">
+    <w:name w:val="4A60FC9C758B4C828D6A77B133C43CD3"/>
+    <w:rsid w:val="00CD0FCD"/>
+  </w:style>
+  <w:style w:type="paragraph" w:customStyle="1" w:styleId="8779E5A6727A4D05BDB1C168A3D1D56B">
+    <w:name w:val="8779E5A6727A4D05BDB1C168A3D1D56B"/>
+    <w:rsid w:val="00CD0FCD"/>
+  </w:style>
+  <w:style w:type="paragraph" w:customStyle="1" w:styleId="F7C93DDBF9BE4B4EB26B4B0845B2F02F">
+    <w:name w:val="F7C93DDBF9BE4B4EB26B4B0845B2F02F"/>
+    <w:rsid w:val="00CD0FCD"/>
+  </w:style>
+  <w:style w:type="paragraph" w:customStyle="1" w:styleId="BCD4E2F0BFB84EA49D38878177301D7D">
+    <w:name w:val="BCD4E2F0BFB84EA49D38878177301D7D"/>
+    <w:rsid w:val="00CD0FCD"/>
+  </w:style>
+  <w:style w:type="paragraph" w:customStyle="1" w:styleId="7A0435A43E3D4BD6871ED36432EBFF5E">
+    <w:name w:val="7A0435A43E3D4BD6871ED36432EBFF5E"/>
+    <w:rsid w:val="00CD0FCD"/>
+  </w:style>
+  <w:style w:type="paragraph" w:customStyle="1" w:styleId="18804DA71F2543F4A5D07148AB052712">
+    <w:name w:val="18804DA71F2543F4A5D07148AB052712"/>
+    <w:rsid w:val="00CD0FCD"/>
+  </w:style>
+  <w:style w:type="paragraph" w:customStyle="1" w:styleId="FBF7AD6DDF5C43EEA7FF65790D94CC28">
+    <w:name w:val="FBF7AD6DDF5C43EEA7FF65790D94CC28"/>
+    <w:rsid w:val="00CD0FCD"/>
+  </w:style>
+  <w:style w:type="paragraph" w:customStyle="1" w:styleId="06F9BE9AAFE14A26ABEAA33219B7C4FC">
+    <w:name w:val="06F9BE9AAFE14A26ABEAA33219B7C4FC"/>
+    <w:rsid w:val="00CD0FCD"/>
+  </w:style>
+  <w:style w:type="paragraph" w:customStyle="1" w:styleId="76748176814E4B2282F9DB03D6BC379D">
+    <w:name w:val="76748176814E4B2282F9DB03D6BC379D"/>
+    <w:rsid w:val="00CD0FCD"/>
+  </w:style>
+  <w:style w:type="paragraph" w:customStyle="1" w:styleId="062B70964D394EDB8B0C6D5AA9F9A8D3">
+    <w:name w:val="062B70964D394EDB8B0C6D5AA9F9A8D3"/>
+    <w:rsid w:val="00CD0FCD"/>
+  </w:style>
+  <w:style w:type="paragraph" w:customStyle="1" w:styleId="AA4C133C520A41D884202956CA12D0A6">
+    <w:name w:val="AA4C133C520A41D884202956CA12D0A6"/>
+    <w:rsid w:val="00CD0FCD"/>
+  </w:style>
+  <w:style w:type="paragraph" w:customStyle="1" w:styleId="070168386A2E48758F268EB65883476E">
+    <w:name w:val="070168386A2E48758F268EB65883476E"/>
+    <w:rsid w:val="00CD0FCD"/>
+  </w:style>
+  <w:style w:type="paragraph" w:customStyle="1" w:styleId="6D3EA70C3EF946DAB748F1749E0E7D35">
+    <w:name w:val="6D3EA70C3EF946DAB748F1749E0E7D35"/>
+    <w:rsid w:val="00CD0FCD"/>
+  </w:style>
+  <w:style w:type="paragraph" w:customStyle="1" w:styleId="3966667588384C539B25D96871C341E5">
+    <w:name w:val="3966667588384C539B25D96871C341E5"/>
+    <w:rsid w:val="00CD0FCD"/>
+  </w:style>
+  <w:style w:type="paragraph" w:customStyle="1" w:styleId="9E79C894ADC74EAAB4BFEC92229CC8EA">
+    <w:name w:val="9E79C894ADC74EAAB4BFEC92229CC8EA"/>
+    <w:rsid w:val="00CD0FCD"/>
+  </w:style>
+  <w:style w:type="paragraph" w:customStyle="1" w:styleId="EF1B7B7B677B4976AC3C13E0B0163E4F">
+    <w:name w:val="EF1B7B7B677B4976AC3C13E0B0163E4F"/>
+    <w:rsid w:val="00CD0FCD"/>
+  </w:style>
+  <w:style w:type="paragraph" w:customStyle="1" w:styleId="A6E27A51FA86490299D5C0C1A4EE67BC">
+    <w:name w:val="A6E27A51FA86490299D5C0C1A4EE67BC"/>
+    <w:rsid w:val="00CD0FCD"/>
+  </w:style>
+  <w:style w:type="paragraph" w:customStyle="1" w:styleId="E3A3AE8EC99D4A10BB499BFD3B08188A">
+    <w:name w:val="E3A3AE8EC99D4A10BB499BFD3B08188A"/>
+    <w:rsid w:val="00CD0FCD"/>
+  </w:style>
+  <w:style w:type="paragraph" w:customStyle="1" w:styleId="F379B4C01E0B485B90FD5B44E2C8D73D">
+    <w:name w:val="F379B4C01E0B485B90FD5B44E2C8D73D"/>
+    <w:rsid w:val="00CD0FCD"/>
+  </w:style>
+  <w:style w:type="paragraph" w:customStyle="1" w:styleId="86AF3D56E17941A68BBFF5E39172A86C">
+    <w:name w:val="86AF3D56E17941A68BBFF5E39172A86C"/>
+    <w:rsid w:val="00CD0FCD"/>
+  </w:style>
+  <w:style w:type="paragraph" w:customStyle="1" w:styleId="43666176EEE5493B876E31D1F72227EF">
+    <w:name w:val="43666176EEE5493B876E31D1F72227EF"/>
+    <w:rsid w:val="00CD0FCD"/>
+  </w:style>
+  <w:style w:type="paragraph" w:customStyle="1" w:styleId="66D205D52FC94FF6A2BE70B5E0C75EE3">
+    <w:name w:val="66D205D52FC94FF6A2BE70B5E0C75EE3"/>
+    <w:rsid w:val="00CD0FCD"/>
+  </w:style>
+  <w:style w:type="paragraph" w:customStyle="1" w:styleId="912030E0390A441CA19E58AC77E90A33">
+    <w:name w:val="912030E0390A441CA19E58AC77E90A33"/>
+    <w:rsid w:val="00CD0FCD"/>
+  </w:style>
+  <w:style w:type="paragraph" w:customStyle="1" w:styleId="59C674D697D04DC1B12DE1BD96CF9C32">
+    <w:name w:val="59C674D697D04DC1B12DE1BD96CF9C32"/>
+    <w:rsid w:val="00CD0FCD"/>
+  </w:style>
+  <w:style w:type="paragraph" w:customStyle="1" w:styleId="B1E8605663814465853C031132ADEF4F">
+    <w:name w:val="B1E8605663814465853C031132ADEF4F"/>
+    <w:rsid w:val="00CD0FCD"/>
+  </w:style>
+  <w:style w:type="paragraph" w:customStyle="1" w:styleId="EF38C2304A8E474E959DD66F6461D64F">
+    <w:name w:val="EF38C2304A8E474E959DD66F6461D64F"/>
+    <w:rsid w:val="00CD0FCD"/>
+  </w:style>
+  <w:style w:type="paragraph" w:customStyle="1" w:styleId="7F1A8F458368493EAEC8D30909E14995">
+    <w:name w:val="7F1A8F458368493EAEC8D30909E14995"/>
+    <w:rsid w:val="00CD0FCD"/>
+  </w:style>
+  <w:style w:type="paragraph" w:customStyle="1" w:styleId="AFD24C4A0C5B4EE28B959865DEA7D6C9">
+    <w:name w:val="AFD24C4A0C5B4EE28B959865DEA7D6C9"/>
+    <w:rsid w:val="00CD0FCD"/>
+  </w:style>
+  <w:style w:type="paragraph" w:customStyle="1" w:styleId="14F082660FD84AAC9E86CFA4EFB904A3">
+    <w:name w:val="14F082660FD84AAC9E86CFA4EFB904A3"/>
+    <w:rsid w:val="00CD0FCD"/>
+  </w:style>
+  <w:style w:type="paragraph" w:customStyle="1" w:styleId="F97902E3268E4FEFA5B729D8B3B9D626">
+    <w:name w:val="F97902E3268E4FEFA5B729D8B3B9D626"/>
+    <w:rsid w:val="00CD0FCD"/>
+  </w:style>
+  <w:style w:type="paragraph" w:customStyle="1" w:styleId="1EEB07D6559941A19C0C24028AE753C5">
+    <w:name w:val="1EEB07D6559941A19C0C24028AE753C5"/>
+    <w:rsid w:val="00CD0FCD"/>
+  </w:style>
+  <w:style w:type="paragraph" w:customStyle="1" w:styleId="DA3AC5E15F4840948EA4C6BE9F3A2DB5">
+    <w:name w:val="DA3AC5E15F4840948EA4C6BE9F3A2DB5"/>
+    <w:rsid w:val="00CD0FCD"/>
+  </w:style>
+  <w:style w:type="paragraph" w:customStyle="1" w:styleId="2C0E215EEF234194ABE09284E1407059">
+    <w:name w:val="2C0E215EEF234194ABE09284E1407059"/>
+    <w:rsid w:val="00CD0FCD"/>
+  </w:style>
+  <w:style w:type="paragraph" w:customStyle="1" w:styleId="12A1878528D14FBAA89591107EA7B45D">
+    <w:name w:val="12A1878528D14FBAA89591107EA7B45D"/>
+    <w:rsid w:val="00CD0FCD"/>
+  </w:style>
+  <w:style w:type="paragraph" w:customStyle="1" w:styleId="841B9A545B3B469F86BB4423956D7E54">
+    <w:name w:val="841B9A545B3B469F86BB4423956D7E54"/>
+    <w:rsid w:val="00CD0FCD"/>
+  </w:style>
+  <w:style w:type="paragraph" w:customStyle="1" w:styleId="4BEE32A37032436CB27070ADC8BB22F7">
+    <w:name w:val="4BEE32A37032436CB27070ADC8BB22F7"/>
+    <w:rsid w:val="00CD0FCD"/>
+  </w:style>
+  <w:style w:type="paragraph" w:customStyle="1" w:styleId="534216FEA37A4CF1BA1A2772346F52C3">
+    <w:name w:val="534216FEA37A4CF1BA1A2772346F52C3"/>
+    <w:rsid w:val="00CD0FCD"/>
+  </w:style>
+  <w:style w:type="paragraph" w:customStyle="1" w:styleId="0E54FBA42E06438F9B8CE4D4D49C461E">
+    <w:name w:val="0E54FBA42E06438F9B8CE4D4D49C461E"/>
+    <w:rsid w:val="00CD0FCD"/>
+  </w:style>
+  <w:style w:type="paragraph" w:customStyle="1" w:styleId="147F1504F72945CB8284A8B2DF3FE9BB">
+    <w:name w:val="147F1504F72945CB8284A8B2DF3FE9BB"/>
+    <w:rsid w:val="00CD0FCD"/>
+  </w:style>
 </w:styles>
 </file>
 
